--- a/notes/Swift-Stanford.docx
+++ b/notes/Swift-Stanford.docx
@@ -150,12 +150,10 @@
         <w:t xml:space="preserve">     * Databases, Graphics, Multimedia Multithreading, Animation, </w:t>
       </w:r>
       <w:proofErr w:type="spellStart"/>
-      <w:proofErr w:type="gramStart"/>
       <w:r>
         <w:t>Network,and</w:t>
       </w:r>
       <w:proofErr w:type="spellEnd"/>
-      <w:proofErr w:type="gramEnd"/>
       <w:r>
         <w:t xml:space="preserve"> much, much more!</w:t>
       </w:r>
@@ -202,15 +200,7 @@
         <w:ind w:firstLine="400"/>
       </w:pPr>
       <w:r>
-        <w:t>* CS106</w:t>
-      </w:r>
-      <w:proofErr w:type="gramStart"/>
-      <w:r>
-        <w:t>A(</w:t>
-      </w:r>
-      <w:proofErr w:type="gramEnd"/>
-      <w:r>
-        <w:t>or X) required &amp; CS107 or CS108 or CS110 also (at a minimum) required.</w:t>
+        <w:t>* CS106A(or X) required &amp; CS107 or CS108 or CS110 also (at a minimum) required.</w:t>
       </w:r>
     </w:p>
     <w:p>
@@ -347,31 +337,15 @@
         <w:ind w:firstLine="400"/>
       </w:pPr>
       <w:r>
-        <w:t xml:space="preserve">* OSX </w:t>
-      </w:r>
-      <w:proofErr w:type="gramStart"/>
-      <w:r>
-        <w:t>Kernel  -</w:t>
-      </w:r>
-      <w:proofErr w:type="gramEnd"/>
-      <w:r>
-        <w:t xml:space="preserve">  Power Management</w:t>
-      </w:r>
-    </w:p>
-    <w:p>
-      <w:pPr>
-        <w:ind w:firstLine="400"/>
-      </w:pPr>
-      <w:r>
-        <w:t xml:space="preserve">* Mach 3.0      </w:t>
-      </w:r>
-      <w:proofErr w:type="gramStart"/>
-      <w:r>
-        <w:t>-  Keychain</w:t>
-      </w:r>
-      <w:proofErr w:type="gramEnd"/>
-      <w:r>
-        <w:t xml:space="preserve"> Access</w:t>
+        <w:t>* OSX Kernel  -  Power Management</w:t>
+      </w:r>
+    </w:p>
+    <w:p>
+      <w:pPr>
+        <w:ind w:firstLine="400"/>
+      </w:pPr>
+      <w:r>
+        <w:t>* Mach 3.0      -  Keychain Access</w:t>
       </w:r>
     </w:p>
     <w:p>
@@ -698,35 +672,189 @@
         <w:ind w:firstLine="400"/>
       </w:pPr>
       <w:r>
+        <w:t>* Two part demo starting today, finishing on Wednesday.</w:t>
+      </w:r>
+    </w:p>
+    <w:p>
+      <w:pPr>
+        <w:ind w:firstLine="400"/>
+      </w:pPr>
+      <w:r>
+        <w:tab/>
+      </w:r>
+      <w:r>
+        <w:tab/>
+        <w:t>2. Today's topics in the demo</w:t>
+      </w:r>
+    </w:p>
+    <w:p>
+      <w:pPr>
+        <w:ind w:firstLine="400"/>
+      </w:pPr>
+      <w:r>
+        <w:t xml:space="preserve">* Creating a Project in </w:t>
+      </w:r>
+      <w:proofErr w:type="spellStart"/>
+      <w:r>
+        <w:t>Xcode</w:t>
+      </w:r>
+      <w:proofErr w:type="spellEnd"/>
+      <w:r>
+        <w:t xml:space="preserve"> 9, including building a UI and running in the iOS Simulator</w:t>
+      </w:r>
+    </w:p>
+    <w:p>
+      <w:pPr>
+        <w:ind w:firstLine="400"/>
+      </w:pPr>
+      <w:r>
+        <w:t>* Subclassing in Swift, including how to specify instance variables and methods</w:t>
+      </w:r>
+    </w:p>
+    <w:p>
+      <w:pPr>
+        <w:ind w:firstLine="400"/>
+      </w:pPr>
+      <w:r>
+        <w:t>* Connecting UI elements to invoke methods in our Swift code(actions)</w:t>
+      </w:r>
+    </w:p>
+    <w:p>
+      <w:pPr>
+        <w:ind w:firstLine="400"/>
+      </w:pPr>
+      <w:r>
+        <w:t>print(outputting to the console using\() notation)</w:t>
+      </w:r>
+    </w:p>
+    <w:p>
+      <w:pPr>
+        <w:ind w:firstLine="400"/>
+      </w:pPr>
+      <w:r>
+        <w:t>* Connecting properties (instance variables) from our Swift code to the UI(outlets)</w:t>
+      </w:r>
+    </w:p>
+    <w:p>
+      <w:pPr>
+        <w:ind w:firstLine="400"/>
+      </w:pPr>
+      <w:r>
+        <w:t>* Accessing iOS documentation from our code</w:t>
+      </w:r>
+    </w:p>
+    <w:p>
+      <w:pPr>
+        <w:ind w:firstLine="400"/>
+      </w:pPr>
+      <w:r>
+        <w:t>* Automatically doing something every time a property's value changes</w:t>
+      </w:r>
+    </w:p>
+    <w:p>
+      <w:pPr>
+        <w:ind w:firstLine="400"/>
+      </w:pPr>
+      <w:r>
+        <w:t>* Array</w:t>
+      </w:r>
+    </w:p>
+    <w:p>
+      <w:pPr>
+        <w:ind w:firstLine="400"/>
+      </w:pPr>
+      <w:r>
         <w:t xml:space="preserve">* </w:t>
       </w:r>
-      <w:proofErr w:type="gramStart"/>
-      <w:r>
-        <w:t>Two part</w:t>
-      </w:r>
-      <w:proofErr w:type="gramEnd"/>
-      <w:r>
-        <w:t xml:space="preserve"> demo starting today, finishing on Wednesday.</w:t>
-      </w:r>
-    </w:p>
-    <w:p>
-      <w:pPr>
-        <w:ind w:firstLine="400"/>
-      </w:pPr>
-      <w:r>
-        <w:tab/>
-      </w:r>
-      <w:r>
-        <w:tab/>
-        <w:t>2. Today's topics in the demo</w:t>
-      </w:r>
-    </w:p>
-    <w:p>
-      <w:pPr>
-        <w:ind w:firstLine="400"/>
-      </w:pPr>
-      <w:r>
-        <w:t xml:space="preserve">* Creating a Project in </w:t>
+      <w:proofErr w:type="spellStart"/>
+      <w:r>
+        <w:t>Optionals</w:t>
+      </w:r>
+      <w:proofErr w:type="spellEnd"/>
+    </w:p>
+    <w:p>
+      <w:pPr>
+        <w:ind w:firstLine="400"/>
+      </w:pPr>
+      <w:r>
+        <w:tab/>
+        <w:t>5. Coming Up</w:t>
+      </w:r>
+    </w:p>
+    <w:p>
+      <w:pPr>
+        <w:ind w:firstLine="400"/>
+      </w:pPr>
+      <w:r>
+        <w:tab/>
+      </w:r>
+      <w:r>
+        <w:tab/>
+        <w:t>1. Today</w:t>
+      </w:r>
+    </w:p>
+    <w:p>
+      <w:pPr>
+        <w:ind w:firstLine="400"/>
+      </w:pPr>
+      <w:r>
+        <w:t>* Reading Assignment I (R1) assigned (due on Monday next week)</w:t>
+      </w:r>
+    </w:p>
+    <w:p>
+      <w:pPr>
+        <w:ind w:firstLine="400"/>
+      </w:pPr>
+      <w:r>
+        <w:tab/>
+      </w:r>
+      <w:r>
+        <w:tab/>
+        <w:t>2. Wednesday</w:t>
+      </w:r>
+    </w:p>
+    <w:p>
+      <w:pPr>
+        <w:ind w:firstLine="400"/>
+      </w:pPr>
+      <w:r>
+        <w:t>* MVC(Model View Controller) design pattern</w:t>
+      </w:r>
+    </w:p>
+    <w:p>
+      <w:pPr>
+        <w:ind w:firstLine="400"/>
+      </w:pPr>
+      <w:r>
+        <w:t>* Concentration demo continued</w:t>
+      </w:r>
+    </w:p>
+    <w:p>
+      <w:pPr>
+        <w:ind w:firstLine="400"/>
+      </w:pPr>
+      <w:r>
+        <w:t>* Programming Assignment 1 (R1) assigned (mostly to recreate today's and Wednesday's lecture)</w:t>
+      </w:r>
+    </w:p>
+    <w:p>
+      <w:pPr>
+        <w:ind w:firstLine="400"/>
+      </w:pPr>
+      <w:r>
+        <w:tab/>
+      </w:r>
+      <w:r>
+        <w:tab/>
+        <w:t>3. Friday</w:t>
+      </w:r>
+    </w:p>
+    <w:p>
+      <w:pPr>
+        <w:ind w:firstLine="400"/>
+      </w:pPr>
+      <w:r>
+        <w:t xml:space="preserve">* Tips and tricks for getting the most out of </w:t>
       </w:r>
       <w:proofErr w:type="spellStart"/>
       <w:r>
@@ -734,182 +862,15 @@
       </w:r>
       <w:proofErr w:type="spellEnd"/>
       <w:r>
-        <w:t xml:space="preserve"> 9, including building a UI and running in the iOS Simulator</w:t>
-      </w:r>
-    </w:p>
-    <w:p>
-      <w:pPr>
-        <w:ind w:firstLine="400"/>
-      </w:pPr>
-      <w:r>
-        <w:t>* Subclassing in Swift, including how to specify instance variables and methods</w:t>
-      </w:r>
-    </w:p>
-    <w:p>
-      <w:pPr>
-        <w:ind w:firstLine="400"/>
-      </w:pPr>
-      <w:r>
-        <w:t>* Connecting UI elements to invoke methods in our Swift code(actions)</w:t>
-      </w:r>
-    </w:p>
-    <w:p>
-      <w:pPr>
-        <w:ind w:firstLine="400"/>
-      </w:pPr>
-      <w:proofErr w:type="gramStart"/>
-      <w:r>
-        <w:t>print(</w:t>
-      </w:r>
-      <w:proofErr w:type="gramEnd"/>
-      <w:r>
-        <w:t>outputting to the console using\() notation)</w:t>
-      </w:r>
-    </w:p>
-    <w:p>
-      <w:pPr>
-        <w:ind w:firstLine="400"/>
-      </w:pPr>
-      <w:r>
-        <w:t xml:space="preserve">* Connecting properties (instance variables) from our Swift code to the </w:t>
-      </w:r>
-      <w:proofErr w:type="gramStart"/>
-      <w:r>
-        <w:t>UI(</w:t>
-      </w:r>
-      <w:proofErr w:type="gramEnd"/>
-      <w:r>
-        <w:t>outlets)</w:t>
-      </w:r>
-    </w:p>
-    <w:p>
-      <w:pPr>
-        <w:ind w:firstLine="400"/>
-      </w:pPr>
-      <w:r>
-        <w:t>* Accessing iOS documentation from our code</w:t>
-      </w:r>
-    </w:p>
-    <w:p>
-      <w:pPr>
-        <w:ind w:firstLine="400"/>
-      </w:pPr>
-      <w:r>
-        <w:t>* Automatically doing something every time a property's value changes</w:t>
-      </w:r>
-    </w:p>
-    <w:p>
-      <w:pPr>
-        <w:ind w:firstLine="400"/>
-      </w:pPr>
-      <w:r>
-        <w:t>* Array</w:t>
-      </w:r>
-    </w:p>
-    <w:p>
-      <w:pPr>
-        <w:ind w:firstLine="400"/>
-      </w:pPr>
-      <w:r>
-        <w:t xml:space="preserve">* </w:t>
-      </w:r>
-      <w:proofErr w:type="spellStart"/>
-      <w:r>
-        <w:t>Optionals</w:t>
-      </w:r>
-      <w:proofErr w:type="spellEnd"/>
-    </w:p>
-    <w:p>
-      <w:pPr>
-        <w:ind w:firstLine="400"/>
-      </w:pPr>
-      <w:r>
-        <w:tab/>
-        <w:t>5. Coming Up</w:t>
-      </w:r>
-    </w:p>
-    <w:p>
-      <w:pPr>
-        <w:ind w:firstLine="400"/>
-      </w:pPr>
-      <w:r>
-        <w:tab/>
-      </w:r>
-      <w:r>
-        <w:tab/>
-        <w:t>1. Today</w:t>
-      </w:r>
-    </w:p>
-    <w:p>
-      <w:pPr>
-        <w:ind w:firstLine="400"/>
-      </w:pPr>
-      <w:r>
-        <w:t>* Reading Assignment I (R1) assigned (due on Monday next week)</w:t>
-      </w:r>
-    </w:p>
-    <w:p>
-      <w:pPr>
-        <w:ind w:firstLine="400"/>
-      </w:pPr>
-      <w:r>
-        <w:tab/>
-      </w:r>
-      <w:r>
-        <w:tab/>
-        <w:t>2. Wednesday</w:t>
-      </w:r>
-    </w:p>
-    <w:p>
-      <w:pPr>
-        <w:ind w:firstLine="400"/>
-      </w:pPr>
-      <w:r>
-        <w:t xml:space="preserve">* </w:t>
-      </w:r>
-      <w:proofErr w:type="gramStart"/>
-      <w:r>
-        <w:t>MVC(</w:t>
-      </w:r>
-      <w:proofErr w:type="gramEnd"/>
-      <w:r>
-        <w:t>Model View Controller) design pattern</w:t>
-      </w:r>
-    </w:p>
-    <w:p>
-      <w:pPr>
-        <w:ind w:firstLine="400"/>
-      </w:pPr>
-      <w:r>
-        <w:t>* Concentration demo continued</w:t>
-      </w:r>
-    </w:p>
-    <w:p>
-      <w:pPr>
-        <w:ind w:firstLine="400"/>
-      </w:pPr>
-      <w:r>
-        <w:t>* Programming Assignment 1 (R1) assigned (mostly to recreate today's and Wednesday's lecture)</w:t>
-      </w:r>
-    </w:p>
-    <w:p>
-      <w:pPr>
-        <w:ind w:firstLine="400"/>
-      </w:pPr>
-      <w:r>
-        <w:tab/>
-      </w:r>
-      <w:r>
-        <w:tab/>
-        <w:t>3. Friday</w:t>
-      </w:r>
-    </w:p>
-    <w:p>
-      <w:pPr>
-        <w:ind w:firstLine="400"/>
-      </w:pPr>
-      <w:r>
-        <w:t xml:space="preserve">* Tips and tricks for getting the most out of </w:t>
+        <w:t xml:space="preserve"> 9</w:t>
+      </w:r>
+    </w:p>
+    <w:p>
+      <w:pPr>
+        <w:ind w:firstLine="400"/>
+      </w:pPr>
+      <w:r>
+        <w:t xml:space="preserve">* Using the Debugger in </w:t>
       </w:r>
       <w:proofErr w:type="spellStart"/>
       <w:r>
@@ -925,22 +886,6 @@
         <w:ind w:firstLine="400"/>
       </w:pPr>
       <w:r>
-        <w:t xml:space="preserve">* Using the Debugger in </w:t>
-      </w:r>
-      <w:proofErr w:type="spellStart"/>
-      <w:r>
-        <w:t>Xcode</w:t>
-      </w:r>
-      <w:proofErr w:type="spellEnd"/>
-      <w:r>
-        <w:t xml:space="preserve"> 9</w:t>
-      </w:r>
-    </w:p>
-    <w:p>
-      <w:pPr>
-        <w:ind w:firstLine="400"/>
-      </w:pPr>
-      <w:r>
         <w:t>* Hewlett 205, 11:30 - 12:20</w:t>
       </w:r>
     </w:p>
@@ -1014,6 +959,8 @@
         <w:tab/>
         <w:t xml:space="preserve">1. </w:t>
       </w:r>
+      <w:bookmarkStart w:id="0" w:name="OLE_LINK7"/>
+      <w:bookmarkStart w:id="1" w:name="OLE_LINK8"/>
       <w:r>
         <w:t>在</w:t>
       </w:r>
@@ -1033,10 +980,27 @@
         <w:t>ViewController</w:t>
       </w:r>
       <w:r>
-        <w:t>类中。方法名为</w:t>
-      </w:r>
-      <w:r>
-        <w:t xml:space="preserve"> @IBAction func touchCard(_ sender: UIButton)</w:t>
+        <w:t>类中</w:t>
+      </w:r>
+      <w:bookmarkEnd w:id="0"/>
+      <w:bookmarkEnd w:id="1"/>
+      <w:r>
+        <w:t>。方法名为</w:t>
+      </w:r>
+      <w:r>
+        <w:t xml:space="preserve"> @IBAction func </w:t>
+      </w:r>
+      <w:bookmarkStart w:id="2" w:name="OLE_LINK4"/>
+      <w:bookmarkStart w:id="3" w:name="OLE_LINK5"/>
+      <w:bookmarkStart w:id="4" w:name="OLE_LINK6"/>
+      <w:r>
+        <w:t>touchCard</w:t>
+      </w:r>
+      <w:bookmarkEnd w:id="2"/>
+      <w:bookmarkEnd w:id="3"/>
+      <w:bookmarkEnd w:id="4"/>
+      <w:r>
+        <w:t>(_ sender: UIButton)</w:t>
       </w:r>
     </w:p>
     <w:p>
@@ -1052,7 +1016,6 @@
         <w:t xml:space="preserve">func </w:t>
       </w:r>
       <w:proofErr w:type="spellStart"/>
-      <w:proofErr w:type="gramStart"/>
       <w:r>
         <w:t>flipCard</w:t>
       </w:r>
@@ -1061,7 +1024,6 @@
         <w:t>(</w:t>
       </w:r>
       <w:proofErr w:type="spellStart"/>
-      <w:proofErr w:type="gramEnd"/>
       <w:r>
         <w:t>withEmoji</w:t>
       </w:r>
@@ -1097,15 +1059,7 @@
         <w:ind w:firstLine="400"/>
       </w:pPr>
       <w:r>
-        <w:t xml:space="preserve">@IBAction func </w:t>
-      </w:r>
-      <w:proofErr w:type="gramStart"/>
-      <w:r>
-        <w:t>touchCard(</w:t>
-      </w:r>
-      <w:proofErr w:type="gramEnd"/>
-      <w:r>
-        <w:t>_ sender: UIButton) {</w:t>
+        <w:t>@IBAction func touchCard(_ sender: UIButton) {</w:t>
       </w:r>
     </w:p>
     <w:p>
@@ -1116,7 +1070,6 @@
         <w:t xml:space="preserve">    </w:t>
       </w:r>
       <w:proofErr w:type="spellStart"/>
-      <w:proofErr w:type="gramStart"/>
       <w:r>
         <w:t>flipCard</w:t>
       </w:r>
@@ -1125,7 +1078,6 @@
         <w:t>(</w:t>
       </w:r>
       <w:proofErr w:type="spellStart"/>
-      <w:proofErr w:type="gramEnd"/>
       <w:r>
         <w:t>withEmoji</w:t>
       </w:r>
@@ -1133,12 +1085,20 @@
       <w:r>
         <w:t>: "</w:t>
       </w:r>
+      <w:bookmarkStart w:id="5" w:name="OLE_LINK1"/>
+      <w:bookmarkStart w:id="6" w:name="OLE_LINK2"/>
+      <w:bookmarkStart w:id="7" w:name="OLE_LINK3"/>
+      <w:bookmarkStart w:id="8" w:name="OLE_LINK9"/>
       <w:r>
         <w:rPr>
           <w:rFonts w:ascii="Apple Color Emoji" w:hAnsi="Apple Color Emoji" w:cs="Apple Color Emoji"/>
         </w:rPr>
         <w:t>👻</w:t>
       </w:r>
+      <w:bookmarkEnd w:id="5"/>
+      <w:bookmarkEnd w:id="6"/>
+      <w:bookmarkEnd w:id="7"/>
+      <w:bookmarkEnd w:id="8"/>
       <w:r>
         <w:t>", on: sender)</w:t>
       </w:r>
@@ -1178,7 +1138,6 @@
         <w:t xml:space="preserve">    func </w:t>
       </w:r>
       <w:proofErr w:type="spellStart"/>
-      <w:proofErr w:type="gramStart"/>
       <w:r>
         <w:t>flipCard</w:t>
       </w:r>
@@ -1187,7 +1146,6 @@
         <w:t>(</w:t>
       </w:r>
       <w:proofErr w:type="spellStart"/>
-      <w:proofErr w:type="gramEnd"/>
       <w:r>
         <w:t>withEmoji</w:t>
       </w:r>
@@ -1212,12 +1170,10 @@
         <w:t xml:space="preserve">        if </w:t>
       </w:r>
       <w:proofErr w:type="spellStart"/>
-      <w:proofErr w:type="gramStart"/>
       <w:r>
         <w:t>button.currentTitle</w:t>
       </w:r>
       <w:proofErr w:type="spellEnd"/>
-      <w:proofErr w:type="gramEnd"/>
       <w:r>
         <w:t xml:space="preserve"> == emoji {</w:t>
       </w:r>
@@ -1230,12 +1186,10 @@
         <w:t xml:space="preserve">            </w:t>
       </w:r>
       <w:proofErr w:type="spellStart"/>
-      <w:proofErr w:type="gramStart"/>
       <w:r>
         <w:t>button.setTitle</w:t>
       </w:r>
       <w:proofErr w:type="spellEnd"/>
-      <w:proofErr w:type="gramEnd"/>
       <w:r>
         <w:t xml:space="preserve">("", for: </w:t>
       </w:r>
@@ -1256,12 +1210,10 @@
         <w:t xml:space="preserve">            </w:t>
       </w:r>
       <w:proofErr w:type="spellStart"/>
-      <w:proofErr w:type="gramStart"/>
       <w:r>
         <w:t>button.backgroundColor</w:t>
       </w:r>
       <w:proofErr w:type="spellEnd"/>
-      <w:proofErr w:type="gramEnd"/>
       <w:r>
         <w:t xml:space="preserve"> = </w:t>
       </w:r>
@@ -1276,15 +1228,7 @@
         <w:ind w:firstLineChars="0" w:firstLine="0"/>
       </w:pPr>
       <w:r>
-        <w:t xml:space="preserve">        </w:t>
-      </w:r>
-      <w:proofErr w:type="gramStart"/>
-      <w:r>
-        <w:t>}else</w:t>
-      </w:r>
-      <w:proofErr w:type="gramEnd"/>
-      <w:r>
-        <w:t xml:space="preserve"> {</w:t>
+        <w:t xml:space="preserve">        }else {</w:t>
       </w:r>
     </w:p>
     <w:p>
@@ -1295,12 +1239,10 @@
         <w:t xml:space="preserve">            </w:t>
       </w:r>
       <w:proofErr w:type="spellStart"/>
-      <w:proofErr w:type="gramStart"/>
       <w:r>
         <w:t>button.setTitle</w:t>
       </w:r>
       <w:proofErr w:type="spellEnd"/>
-      <w:proofErr w:type="gramEnd"/>
       <w:r>
         <w:t xml:space="preserve">(emoji, for: </w:t>
       </w:r>
@@ -1321,12 +1263,10 @@
         <w:t xml:space="preserve">            </w:t>
       </w:r>
       <w:proofErr w:type="spellStart"/>
-      <w:proofErr w:type="gramStart"/>
       <w:r>
         <w:t>button.backgroundColor</w:t>
       </w:r>
       <w:proofErr w:type="spellEnd"/>
-      <w:proofErr w:type="gramEnd"/>
       <w:r>
         <w:t xml:space="preserve"> = </w:t>
       </w:r>
@@ -1369,94 +1309,216 @@
     <w:p>
       <w:pPr>
         <w:ind w:firstLine="400"/>
+      </w:pPr>
+      <w:r>
         <w:rPr>
           <w:rFonts w:hint="eastAsia"/>
         </w:rPr>
-      </w:pPr>
+        <w:t>/</w:t>
+      </w:r>
+      <w:r>
+        <w:t xml:space="preserve">/ </w:t>
+      </w:r>
+      <w:r>
+        <w:t>创建一个变量，用来跟踪卡片的翻转</w:t>
+      </w:r>
       <w:r>
         <w:rPr>
           <w:rFonts w:hint="eastAsia"/>
         </w:rPr>
+        <w:t>次数（点击次数）</w:t>
+      </w:r>
+    </w:p>
+    <w:p>
+      <w:pPr>
+        <w:ind w:firstLine="400"/>
+      </w:pPr>
+      <w:r>
+        <w:t>var flipCount: Int = 0</w:t>
+      </w:r>
+    </w:p>
+    <w:p>
+      <w:pPr>
+        <w:ind w:firstLine="400"/>
+      </w:pPr>
+      <w:r>
+        <w:tab/>
+      </w:r>
+    </w:p>
+    <w:p>
+      <w:pPr>
+        <w:ind w:firstLine="400"/>
+      </w:pPr>
+      <w:r>
+        <w:t xml:space="preserve">// </w:t>
+      </w:r>
+      <w:r>
+        <w:t xml:space="preserve">Swift </w:t>
+      </w:r>
+      <w:r>
+        <w:t>是一种具有强类型推断的语言，它可以为你猜出类型。</w:t>
+      </w:r>
+    </w:p>
+    <w:p>
+      <w:pPr>
+        <w:ind w:firstLine="400"/>
+      </w:pPr>
+      <w:r>
+        <w:t xml:space="preserve">// </w:t>
+      </w:r>
+      <w:r>
+        <w:t>所以可以不用写</w:t>
+      </w:r>
+      <w:r>
+        <w:t xml:space="preserve"> Int</w:t>
+      </w:r>
+    </w:p>
+    <w:p>
+      <w:pPr>
+        <w:ind w:firstLine="400"/>
+      </w:pPr>
+      <w:r>
+        <w:t>var flipCount = 0</w:t>
+      </w:r>
+    </w:p>
+    <w:p>
+      <w:pPr>
+        <w:ind w:firstLine="400"/>
+      </w:pPr>
+      <w:r>
+        <w:tab/>
+      </w:r>
+      <w:r>
+        <w:tab/>
+      </w:r>
+      <w:r>
+        <w:tab/>
+      </w:r>
+    </w:p>
+    <w:p>
+      <w:pPr>
+        <w:ind w:firstLine="400"/>
+      </w:pPr>
+      <w:r>
+        <w:t xml:space="preserve">func </w:t>
+      </w:r>
+      <w:proofErr w:type="spellStart"/>
+      <w:r>
+        <w:t>flipCard</w:t>
+      </w:r>
+      <w:proofErr w:type="spellEnd"/>
+      <w:r>
+        <w:t>(</w:t>
+      </w:r>
+      <w:proofErr w:type="spellStart"/>
+      <w:r>
+        <w:t>withEmoji</w:t>
+      </w:r>
+      <w:proofErr w:type="spellEnd"/>
+      <w:r>
+        <w:t xml:space="preserve"> emoji: String, on button: UIButton) { </w:t>
+      </w:r>
+    </w:p>
+    <w:p>
+      <w:pPr>
+        <w:ind w:firstLine="400"/>
+      </w:pPr>
+      <w:r>
+        <w:t xml:space="preserve">    // </w:t>
+      </w:r>
+      <w:r>
+        <w:t>使用变量来</w:t>
+      </w:r>
+      <w:r>
+        <w:rPr>
+          <w:rFonts w:hint="eastAsia"/>
+        </w:rPr>
+        <w:t>跟踪卡片的点击次数</w:t>
+      </w:r>
+    </w:p>
+    <w:p>
+      <w:pPr>
+        <w:ind w:firstLine="400"/>
+      </w:pPr>
+      <w:r>
+        <w:t xml:space="preserve">    flipCount += 1</w:t>
+      </w:r>
+    </w:p>
+    <w:p>
+      <w:pPr>
+        <w:ind w:firstLine="400"/>
+      </w:pPr>
+      <w:r>
+        <w:t>}</w:t>
+      </w:r>
+    </w:p>
+    <w:p>
+      <w:pPr>
+        <w:ind w:firstLine="400"/>
+      </w:pPr>
+      <w:r>
+        <w:tab/>
+      </w:r>
+      <w:r>
+        <w:tab/>
+      </w:r>
+      <w:r>
+        <w:tab/>
+      </w:r>
+    </w:p>
+    <w:p>
+      <w:pPr>
+        <w:ind w:firstLine="400"/>
+      </w:pPr>
+      <w:r>
+        <w:rPr>
+          <w:rFonts w:hint="eastAsia"/>
+        </w:rPr>
         <w:t>/</w:t>
       </w:r>
       <w:r>
         <w:t xml:space="preserve">/ </w:t>
       </w:r>
       <w:r>
-        <w:t>创建一个变量，用来跟踪卡片的翻转</w:t>
-      </w:r>
-      <w:r>
-        <w:rPr>
-          <w:rFonts w:hint="eastAsia"/>
-        </w:rPr>
-        <w:t>次数（点击次数）</w:t>
-      </w:r>
-    </w:p>
-    <w:p>
-      <w:pPr>
-        <w:ind w:firstLine="400"/>
-      </w:pPr>
-      <w:r>
-        <w:t>var flipCount: Int = 0</w:t>
-      </w:r>
-    </w:p>
-    <w:p>
-      <w:pPr>
-        <w:ind w:firstLine="400"/>
-      </w:pPr>
-      <w:r>
-        <w:tab/>
-      </w:r>
-    </w:p>
-    <w:p>
-      <w:pPr>
-        <w:ind w:firstLine="400"/>
-      </w:pPr>
-      <w:r>
-        <w:t xml:space="preserve">// </w:t>
-      </w:r>
-      <w:r>
-        <w:t xml:space="preserve">Swift </w:t>
-      </w:r>
-      <w:r>
-        <w:t>是一种具有强类型推断的语言，它可以为你猜出类型。</w:t>
-      </w:r>
-    </w:p>
-    <w:p>
-      <w:pPr>
-        <w:ind w:firstLine="400"/>
-      </w:pPr>
-      <w:r>
-        <w:t xml:space="preserve">// </w:t>
-      </w:r>
-      <w:r>
-        <w:t>所以可以不用写</w:t>
-      </w:r>
-      <w:r>
-        <w:t xml:space="preserve"> Int</w:t>
-      </w:r>
-    </w:p>
-    <w:p>
-      <w:pPr>
-        <w:ind w:firstLine="400"/>
-      </w:pPr>
-      <w:r>
-        <w:t>var flipCount = 0</w:t>
-      </w:r>
-    </w:p>
-    <w:p>
-      <w:pPr>
-        <w:ind w:firstLine="400"/>
-      </w:pPr>
-      <w:r>
-        <w:tab/>
-      </w:r>
-      <w:r>
-        <w:tab/>
-      </w:r>
-      <w:r>
-        <w:tab/>
-      </w:r>
+        <w:t>创建一个</w:t>
+      </w:r>
+      <w:proofErr w:type="spellStart"/>
+      <w:r>
+        <w:t>UILabel</w:t>
+      </w:r>
+      <w:proofErr w:type="spellEnd"/>
+      <w:r>
+        <w:t>，显示翻转计数</w:t>
+      </w:r>
+    </w:p>
+    <w:p>
+      <w:pPr>
+        <w:ind w:firstLine="400"/>
+      </w:pPr>
+      <w:r>
+        <w:t xml:space="preserve">@IBOutlet weak var </w:t>
+      </w:r>
+      <w:proofErr w:type="spellStart"/>
+      <w:r>
+        <w:t>flipCountLabel</w:t>
+      </w:r>
+      <w:proofErr w:type="spellEnd"/>
+      <w:r>
+        <w:t xml:space="preserve">: </w:t>
+      </w:r>
+      <w:proofErr w:type="spellStart"/>
+      <w:r>
+        <w:t>UILabel</w:t>
+      </w:r>
+      <w:proofErr w:type="spellEnd"/>
+      <w:r>
+        <w:t>!</w:t>
+      </w:r>
+    </w:p>
+    <w:p>
+      <w:pPr>
+        <w:ind w:firstLine="400"/>
+      </w:pPr>
     </w:p>
     <w:p>
       <w:pPr>
@@ -1466,7 +1528,6 @@
         <w:t xml:space="preserve">func </w:t>
       </w:r>
       <w:proofErr w:type="spellStart"/>
-      <w:proofErr w:type="gramStart"/>
       <w:r>
         <w:t>flipCard</w:t>
       </w:r>
@@ -1475,7 +1536,6 @@
         <w:t>(</w:t>
       </w:r>
       <w:proofErr w:type="spellStart"/>
-      <w:proofErr w:type="gramEnd"/>
       <w:r>
         <w:t>withEmoji</w:t>
       </w:r>
@@ -1487,139 +1547,6 @@
     <w:p>
       <w:pPr>
         <w:ind w:firstLine="400"/>
-        <w:rPr>
-          <w:rFonts w:hint="eastAsia"/>
-        </w:rPr>
-      </w:pPr>
-      <w:r>
-        <w:t xml:space="preserve">    // </w:t>
-      </w:r>
-      <w:r>
-        <w:t>使用变量来</w:t>
-      </w:r>
-      <w:r>
-        <w:rPr>
-          <w:rFonts w:hint="eastAsia"/>
-        </w:rPr>
-        <w:t>跟踪卡片的点击次数</w:t>
-      </w:r>
-    </w:p>
-    <w:p>
-      <w:pPr>
-        <w:ind w:firstLine="400"/>
-      </w:pPr>
-      <w:r>
-        <w:t xml:space="preserve">    flipCount += 1</w:t>
-      </w:r>
-    </w:p>
-    <w:p>
-      <w:pPr>
-        <w:ind w:firstLine="400"/>
-      </w:pPr>
-      <w:r>
-        <w:t>}</w:t>
-      </w:r>
-    </w:p>
-    <w:p>
-      <w:pPr>
-        <w:ind w:firstLine="400"/>
-      </w:pPr>
-      <w:r>
-        <w:tab/>
-      </w:r>
-      <w:r>
-        <w:tab/>
-      </w:r>
-      <w:r>
-        <w:tab/>
-      </w:r>
-    </w:p>
-    <w:p>
-      <w:pPr>
-        <w:ind w:firstLine="400"/>
-      </w:pPr>
-      <w:r>
-        <w:rPr>
-          <w:rFonts w:hint="eastAsia"/>
-        </w:rPr>
-        <w:t>/</w:t>
-      </w:r>
-      <w:r>
-        <w:t xml:space="preserve">/ </w:t>
-      </w:r>
-      <w:r>
-        <w:t>创建一个</w:t>
-      </w:r>
-      <w:proofErr w:type="spellStart"/>
-      <w:r>
-        <w:t>UILabel</w:t>
-      </w:r>
-      <w:proofErr w:type="spellEnd"/>
-      <w:r>
-        <w:t>，显示翻转计数</w:t>
-      </w:r>
-    </w:p>
-    <w:p>
-      <w:pPr>
-        <w:ind w:firstLine="400"/>
-      </w:pPr>
-      <w:r>
-        <w:t xml:space="preserve">@IBOutlet weak var </w:t>
-      </w:r>
-      <w:proofErr w:type="spellStart"/>
-      <w:r>
-        <w:t>flipCountLabel</w:t>
-      </w:r>
-      <w:proofErr w:type="spellEnd"/>
-      <w:r>
-        <w:t xml:space="preserve">: </w:t>
-      </w:r>
-      <w:proofErr w:type="spellStart"/>
-      <w:r>
-        <w:t>UILabel</w:t>
-      </w:r>
-      <w:proofErr w:type="spellEnd"/>
-      <w:r>
-        <w:t>!</w:t>
-      </w:r>
-    </w:p>
-    <w:p>
-      <w:pPr>
-        <w:ind w:firstLine="400"/>
-      </w:pPr>
-    </w:p>
-    <w:p>
-      <w:pPr>
-        <w:ind w:firstLine="400"/>
-      </w:pPr>
-      <w:r>
-        <w:t xml:space="preserve">func </w:t>
-      </w:r>
-      <w:proofErr w:type="spellStart"/>
-      <w:proofErr w:type="gramStart"/>
-      <w:r>
-        <w:t>flipCard</w:t>
-      </w:r>
-      <w:proofErr w:type="spellEnd"/>
-      <w:r>
-        <w:t>(</w:t>
-      </w:r>
-      <w:proofErr w:type="spellStart"/>
-      <w:proofErr w:type="gramEnd"/>
-      <w:r>
-        <w:t>withEmoji</w:t>
-      </w:r>
-      <w:proofErr w:type="spellEnd"/>
-      <w:r>
-        <w:t xml:space="preserve"> emoji: String, on button: UIButton) { </w:t>
-      </w:r>
-    </w:p>
-    <w:p>
-      <w:pPr>
-        <w:ind w:firstLine="400"/>
-        <w:rPr>
-          <w:rFonts w:hint="eastAsia"/>
-        </w:rPr>
       </w:pPr>
       <w:r>
         <w:t xml:space="preserve">    // </w:t>
@@ -1682,15 +1609,7 @@
         <w:ind w:firstLine="400"/>
       </w:pPr>
       <w:r>
-        <w:t xml:space="preserve">    flipCountLabel.text = "</w:t>
-      </w:r>
-      <w:proofErr w:type="gramStart"/>
-      <w:r>
-        <w:t>Flips:\</w:t>
-      </w:r>
-      <w:proofErr w:type="gramEnd"/>
-      <w:r>
-        <w:t>(flipCount)"</w:t>
+        <w:t xml:space="preserve">    flipCountLabel.text = "Flips:\(flipCount)"</w:t>
       </w:r>
     </w:p>
     <w:p>
@@ -1900,31 +1819,15 @@
         <w:ind w:firstLine="400"/>
       </w:pPr>
       <w:r>
-        <w:t xml:space="preserve">@IBOutlet var </w:t>
-      </w:r>
-      <w:proofErr w:type="gramStart"/>
-      <w:r>
-        <w:t>cardButtons:[</w:t>
-      </w:r>
-      <w:proofErr w:type="gramEnd"/>
-      <w:r>
-        <w:t>UIButton]!</w:t>
-      </w:r>
-    </w:p>
-    <w:p>
-      <w:pPr>
-        <w:ind w:firstLine="400"/>
-      </w:pPr>
-      <w:r>
-        <w:t xml:space="preserve">func </w:t>
-      </w:r>
-      <w:proofErr w:type="gramStart"/>
-      <w:r>
-        <w:t>touchCard(</w:t>
-      </w:r>
-      <w:proofErr w:type="gramEnd"/>
-      <w:r>
-        <w:t>_ sender: UIButton) {</w:t>
+        <w:t>@IBOutlet var cardButtons:[UIButton]!</w:t>
+      </w:r>
+    </w:p>
+    <w:p>
+      <w:pPr>
+        <w:ind w:firstLine="400"/>
+      </w:pPr>
+      <w:r>
+        <w:t>func touchCard(_ sender: UIButton) {</w:t>
       </w:r>
     </w:p>
     <w:p>
@@ -1948,15 +1851,7 @@
         <w:ind w:firstLine="400"/>
       </w:pPr>
       <w:r>
-        <w:t xml:space="preserve">    </w:t>
-      </w:r>
-      <w:proofErr w:type="gramStart"/>
-      <w:r>
-        <w:t>print(</w:t>
-      </w:r>
-      <w:proofErr w:type="gramEnd"/>
-      <w:r>
-        <w:t>"cardNumber = \(cardNumber)")</w:t>
+        <w:t xml:space="preserve">    print("cardNumber = \(cardNumber)")</w:t>
       </w:r>
     </w:p>
     <w:p>
@@ -2057,15 +1952,7 @@
         <w:ind w:firstLine="400"/>
       </w:pPr>
       <w:r>
-        <w:t xml:space="preserve">func </w:t>
-      </w:r>
-      <w:proofErr w:type="gramStart"/>
-      <w:r>
-        <w:t>touchCard(</w:t>
-      </w:r>
-      <w:proofErr w:type="gramEnd"/>
-      <w:r>
-        <w:t>_ sender: UIButton) {</w:t>
+        <w:t>func touchCard(_ sender: UIButton) {</w:t>
       </w:r>
     </w:p>
     <w:p>
@@ -2089,31 +1976,15 @@
         <w:ind w:firstLine="400"/>
       </w:pPr>
       <w:r>
-        <w:t xml:space="preserve">        </w:t>
-      </w:r>
-      <w:proofErr w:type="gramStart"/>
-      <w:r>
-        <w:t>print(</w:t>
-      </w:r>
-      <w:proofErr w:type="gramEnd"/>
-      <w:r>
-        <w:t>"cardNumber = \(cardNumber)")</w:t>
-      </w:r>
-    </w:p>
-    <w:p>
-      <w:pPr>
-        <w:ind w:firstLine="400"/>
-      </w:pPr>
-      <w:r>
-        <w:t xml:space="preserve">    </w:t>
-      </w:r>
-      <w:proofErr w:type="gramStart"/>
-      <w:r>
-        <w:t>}else</w:t>
-      </w:r>
-      <w:proofErr w:type="gramEnd"/>
-      <w:r>
-        <w:t xml:space="preserve"> {....}</w:t>
+        <w:t xml:space="preserve">        print("cardNumber = \(cardNumber)")</w:t>
+      </w:r>
+    </w:p>
+    <w:p>
+      <w:pPr>
+        <w:ind w:firstLine="400"/>
+      </w:pPr>
+      <w:r>
+        <w:t xml:space="preserve">    }else {....}</w:t>
       </w:r>
     </w:p>
     <w:p>
@@ -2221,15 +2092,7 @@
         <w:ind w:firstLine="400"/>
       </w:pPr>
       <w:r>
-        <w:t xml:space="preserve">func </w:t>
-      </w:r>
-      <w:proofErr w:type="gramStart"/>
-      <w:r>
-        <w:t>touchCard(</w:t>
-      </w:r>
-      <w:proofErr w:type="gramEnd"/>
-      <w:r>
-        <w:t>_ sender: UIButton) {</w:t>
+        <w:t>func touchCard(_ sender: UIButton) {</w:t>
       </w:r>
     </w:p>
     <w:p>
@@ -2267,7 +2130,6 @@
         <w:t xml:space="preserve">        </w:t>
       </w:r>
       <w:proofErr w:type="spellStart"/>
-      <w:proofErr w:type="gramStart"/>
       <w:r>
         <w:t>flipCard</w:t>
       </w:r>
@@ -2276,7 +2138,6 @@
         <w:t>(</w:t>
       </w:r>
       <w:proofErr w:type="spellStart"/>
-      <w:proofErr w:type="gramEnd"/>
       <w:r>
         <w:t>withEmoji</w:t>
       </w:r>
@@ -2290,7 +2151,23 @@
       </w:r>
       <w:proofErr w:type="spellEnd"/>
       <w:r>
-        <w:t>[cardNumber], on: sender)</w:t>
+        <w:t>[</w:t>
+      </w:r>
+      <w:proofErr w:type="spellStart"/>
+      <w:r>
+        <w:t>cardNumber</w:t>
+      </w:r>
+      <w:proofErr w:type="spellEnd"/>
+      <w:r>
+        <w:t>], on: sender)</w:t>
+      </w:r>
+    </w:p>
+    <w:p>
+      <w:pPr>
+        <w:ind w:firstLine="400"/>
+      </w:pPr>
+      <w:r>
+        <w:t xml:space="preserve">    }else {....}</w:t>
       </w:r>
     </w:p>
     <w:p>
@@ -2300,13 +2177,73 @@
       <w:r>
         <w:t xml:space="preserve">    </w:t>
       </w:r>
-      <w:proofErr w:type="gramStart"/>
-      <w:r>
-        <w:t>}else</w:t>
-      </w:r>
-      <w:proofErr w:type="gramEnd"/>
-      <w:r>
-        <w:t xml:space="preserve"> {....}</w:t>
+    </w:p>
+    <w:p>
+      <w:pPr>
+        <w:ind w:firstLine="400"/>
+      </w:pPr>
+      <w:r>
+        <w:t>}</w:t>
+      </w:r>
+    </w:p>
+    <w:p>
+      <w:pPr>
+        <w:ind w:firstLine="400"/>
+      </w:pPr>
+      <w:r>
+        <w:tab/>
+      </w:r>
+      <w:r>
+        <w:tab/>
+      </w:r>
+      <w:r>
+        <w:tab/>
+      </w:r>
+    </w:p>
+    <w:p>
+      <w:pPr>
+        <w:ind w:firstLine="400"/>
+      </w:pPr>
+      <w:r>
+        <w:t>整体代码：</w:t>
+      </w:r>
+    </w:p>
+    <w:p>
+      <w:pPr>
+        <w:ind w:firstLine="400"/>
+      </w:pPr>
+      <w:r>
+        <w:tab/>
+      </w:r>
+      <w:r>
+        <w:tab/>
+      </w:r>
+      <w:r>
+        <w:tab/>
+      </w:r>
+      <w:r>
+        <w:tab/>
+      </w:r>
+    </w:p>
+    <w:p>
+      <w:pPr>
+        <w:ind w:firstLine="400"/>
+      </w:pPr>
+      <w:r>
+        <w:t>import UIKit</w:t>
+      </w:r>
+    </w:p>
+    <w:p>
+      <w:pPr>
+        <w:ind w:firstLine="400"/>
+      </w:pPr>
+    </w:p>
+    <w:p>
+      <w:pPr>
+        <w:ind w:firstLine="400"/>
+      </w:pPr>
+      <w:r>
+        <w:t>class ViewController: UIViewController {</w:t>
       </w:r>
     </w:p>
     <w:p>
@@ -2322,67 +2259,51 @@
         <w:ind w:firstLine="400"/>
       </w:pPr>
       <w:r>
-        <w:t>}</w:t>
-      </w:r>
-    </w:p>
-    <w:p>
-      <w:pPr>
-        <w:ind w:firstLine="400"/>
-      </w:pPr>
-      <w:r>
-        <w:tab/>
-      </w:r>
-      <w:r>
-        <w:tab/>
-      </w:r>
-      <w:r>
-        <w:tab/>
-      </w:r>
-    </w:p>
-    <w:p>
-      <w:pPr>
-        <w:ind w:firstLine="400"/>
-      </w:pPr>
-      <w:r>
-        <w:t>整体代码：</w:t>
-      </w:r>
-    </w:p>
-    <w:p>
-      <w:pPr>
-        <w:ind w:firstLine="400"/>
-      </w:pPr>
-      <w:r>
-        <w:tab/>
-      </w:r>
-      <w:r>
-        <w:tab/>
-      </w:r>
-      <w:r>
-        <w:tab/>
-      </w:r>
-      <w:r>
-        <w:tab/>
-      </w:r>
-    </w:p>
-    <w:p>
-      <w:pPr>
-        <w:ind w:firstLine="400"/>
-      </w:pPr>
-      <w:r>
-        <w:t>import UIKit</w:t>
-      </w:r>
-    </w:p>
-    <w:p>
-      <w:pPr>
-        <w:ind w:firstLine="400"/>
-      </w:pPr>
-    </w:p>
-    <w:p>
-      <w:pPr>
-        <w:ind w:firstLine="400"/>
-      </w:pPr>
-      <w:r>
-        <w:t>class ViewController: UIViewController {</w:t>
+        <w:t xml:space="preserve">    var </w:t>
+      </w:r>
+      <w:proofErr w:type="spellStart"/>
+      <w:r>
+        <w:t>emojiChoices</w:t>
+      </w:r>
+      <w:proofErr w:type="spellEnd"/>
+      <w:r>
+        <w:t>: Array&lt;String&gt; = ["</w:t>
+      </w:r>
+      <w:r>
+        <w:rPr>
+          <w:rFonts w:ascii="Apple Color Emoji" w:hAnsi="Apple Color Emoji" w:cs="Apple Color Emoji"/>
+        </w:rPr>
+        <w:t>👻</w:t>
+      </w:r>
+      <w:r>
+        <w:t>","</w:t>
+      </w:r>
+      <w:r>
+        <w:rPr>
+          <w:rFonts w:ascii="Apple Color Emoji" w:hAnsi="Apple Color Emoji" w:cs="Apple Color Emoji"/>
+        </w:rPr>
+        <w:t>🎃</w:t>
+      </w:r>
+      <w:r>
+        <w:t>","</w:t>
+      </w:r>
+      <w:r>
+        <w:rPr>
+          <w:rFonts w:ascii="Apple Color Emoji" w:hAnsi="Apple Color Emoji" w:cs="Apple Color Emoji"/>
+        </w:rPr>
+        <w:t>🎃</w:t>
+      </w:r>
+      <w:r>
+        <w:t>","</w:t>
+      </w:r>
+      <w:r>
+        <w:rPr>
+          <w:rFonts w:ascii="Apple Color Emoji" w:hAnsi="Apple Color Emoji" w:cs="Apple Color Emoji"/>
+        </w:rPr>
+        <w:t>👻</w:t>
+      </w:r>
+      <w:r>
+        <w:t>",]</w:t>
       </w:r>
     </w:p>
     <w:p>
@@ -2398,7 +2319,243 @@
         <w:ind w:firstLine="400"/>
       </w:pPr>
       <w:r>
-        <w:t xml:space="preserve">    var </w:t>
+        <w:t xml:space="preserve">    /// </w:t>
+      </w:r>
+      <w:r>
+        <w:t>保存所有的</w:t>
+      </w:r>
+      <w:r>
+        <w:t>UIButton</w:t>
+      </w:r>
+    </w:p>
+    <w:p>
+      <w:pPr>
+        <w:ind w:firstLine="400"/>
+      </w:pPr>
+      <w:r>
+        <w:t xml:space="preserve">    @IBOutlet var cardButtons: [UIButton]!</w:t>
+      </w:r>
+    </w:p>
+    <w:p>
+      <w:pPr>
+        <w:ind w:firstLine="400"/>
+      </w:pPr>
+      <w:r>
+        <w:t xml:space="preserve">    </w:t>
+      </w:r>
+    </w:p>
+    <w:p>
+      <w:pPr>
+        <w:ind w:firstLine="400"/>
+      </w:pPr>
+      <w:r>
+        <w:t xml:space="preserve">    </w:t>
+      </w:r>
+    </w:p>
+    <w:p>
+      <w:pPr>
+        <w:ind w:firstLine="400"/>
+      </w:pPr>
+      <w:r>
+        <w:t xml:space="preserve">    /// </w:t>
+      </w:r>
+      <w:r>
+        <w:t>创建一个变量，用来跟踪卡片的翻转计数</w:t>
+      </w:r>
+    </w:p>
+    <w:p>
+      <w:pPr>
+        <w:ind w:firstLine="400"/>
+      </w:pPr>
+      <w:r>
+        <w:t xml:space="preserve">    var flipCount = 0 {</w:t>
+      </w:r>
+    </w:p>
+    <w:p>
+      <w:pPr>
+        <w:ind w:firstLine="400"/>
+      </w:pPr>
+      <w:r>
+        <w:t xml:space="preserve">        didSet {</w:t>
+      </w:r>
+    </w:p>
+    <w:p>
+      <w:pPr>
+        <w:ind w:firstLine="400"/>
+      </w:pPr>
+      <w:r>
+        <w:t xml:space="preserve">            // </w:t>
+      </w:r>
+      <w:r>
+        <w:t>给</w:t>
+      </w:r>
+      <w:r>
+        <w:t>Label</w:t>
+      </w:r>
+      <w:r>
+        <w:t>显示文字</w:t>
+      </w:r>
+    </w:p>
+    <w:p>
+      <w:pPr>
+        <w:ind w:firstLine="400"/>
+      </w:pPr>
+      <w:r>
+        <w:t xml:space="preserve">            flipCountLabel.text = "</w:t>
+      </w:r>
+      <w:r>
+        <w:t>点击次数</w:t>
+      </w:r>
+      <w:r>
+        <w:t>:\(flipCount)"</w:t>
+      </w:r>
+    </w:p>
+    <w:p>
+      <w:pPr>
+        <w:ind w:firstLine="400"/>
+      </w:pPr>
+      <w:r>
+        <w:t xml:space="preserve">        }</w:t>
+      </w:r>
+    </w:p>
+    <w:p>
+      <w:pPr>
+        <w:ind w:firstLine="400"/>
+      </w:pPr>
+      <w:r>
+        <w:t xml:space="preserve">    }</w:t>
+      </w:r>
+    </w:p>
+    <w:p>
+      <w:pPr>
+        <w:ind w:firstLine="400"/>
+      </w:pPr>
+    </w:p>
+    <w:p>
+      <w:pPr>
+        <w:ind w:firstLine="400"/>
+      </w:pPr>
+      <w:r>
+        <w:t xml:space="preserve">    /// </w:t>
+      </w:r>
+      <w:r>
+        <w:t>显示翻转计数的</w:t>
+      </w:r>
+      <w:r>
+        <w:t>Label</w:t>
+      </w:r>
+    </w:p>
+    <w:p>
+      <w:pPr>
+        <w:ind w:firstLine="400"/>
+      </w:pPr>
+      <w:r>
+        <w:t xml:space="preserve">    @IBOutlet weak var </w:t>
+      </w:r>
+      <w:proofErr w:type="spellStart"/>
+      <w:r>
+        <w:t>flipCountLabel</w:t>
+      </w:r>
+      <w:proofErr w:type="spellEnd"/>
+      <w:r>
+        <w:t xml:space="preserve">: </w:t>
+      </w:r>
+      <w:proofErr w:type="spellStart"/>
+      <w:r>
+        <w:t>UILabel</w:t>
+      </w:r>
+      <w:proofErr w:type="spellEnd"/>
+      <w:r>
+        <w:t>!</w:t>
+      </w:r>
+    </w:p>
+    <w:p>
+      <w:pPr>
+        <w:ind w:firstLine="400"/>
+      </w:pPr>
+      <w:r>
+        <w:t xml:space="preserve">    </w:t>
+      </w:r>
+    </w:p>
+    <w:p>
+      <w:pPr>
+        <w:ind w:firstLine="400"/>
+      </w:pPr>
+      <w:r>
+        <w:t xml:space="preserve">    /// </w:t>
+      </w:r>
+      <w:r>
+        <w:t>点击卡片</w:t>
+      </w:r>
+    </w:p>
+    <w:p>
+      <w:pPr>
+        <w:ind w:firstLine="400"/>
+      </w:pPr>
+      <w:r>
+        <w:t xml:space="preserve">    @IBAction func touchCard(_ sender: UIButton) {</w:t>
+      </w:r>
+    </w:p>
+    <w:p>
+      <w:pPr>
+        <w:ind w:firstLine="400"/>
+      </w:pPr>
+      <w:r>
+        <w:t xml:space="preserve">        flipCount += 1</w:t>
+      </w:r>
+    </w:p>
+    <w:p>
+      <w:pPr>
+        <w:ind w:firstLine="400"/>
+      </w:pPr>
+      <w:r>
+        <w:t xml:space="preserve">        print("</w:t>
+      </w:r>
+      <w:r>
+        <w:t>点击</w:t>
+      </w:r>
+      <w:r>
+        <w:t>\(flipCount)")</w:t>
+      </w:r>
+    </w:p>
+    <w:p>
+      <w:pPr>
+        <w:ind w:firstLine="400"/>
+      </w:pPr>
+      <w:r>
+        <w:t xml:space="preserve">        </w:t>
+      </w:r>
+    </w:p>
+    <w:p>
+      <w:pPr>
+        <w:ind w:firstLine="400"/>
+      </w:pPr>
+      <w:r>
+        <w:t xml:space="preserve">        if let cardNumber = cardButtons.firstIndex(of: sender) {</w:t>
+      </w:r>
+    </w:p>
+    <w:p>
+      <w:pPr>
+        <w:ind w:firstLine="400"/>
+      </w:pPr>
+      <w:r>
+        <w:t xml:space="preserve">            </w:t>
+      </w:r>
+      <w:proofErr w:type="spellStart"/>
+      <w:r>
+        <w:t>flipCard</w:t>
+      </w:r>
+      <w:proofErr w:type="spellEnd"/>
+      <w:r>
+        <w:t>(</w:t>
+      </w:r>
+      <w:proofErr w:type="spellStart"/>
+      <w:r>
+        <w:t>withEmoji</w:t>
+      </w:r>
+      <w:proofErr w:type="spellEnd"/>
+      <w:r>
+        <w:t xml:space="preserve">: </w:t>
       </w:r>
       <w:proofErr w:type="spellStart"/>
       <w:r>
@@ -2406,313 +2563,15 @@
       </w:r>
       <w:proofErr w:type="spellEnd"/>
       <w:r>
-        <w:t>: Array&lt;String&gt; = ["</w:t>
-      </w:r>
-      <w:r>
-        <w:rPr>
-          <w:rFonts w:ascii="Apple Color Emoji" w:hAnsi="Apple Color Emoji" w:cs="Apple Color Emoji"/>
-        </w:rPr>
-        <w:t>👻</w:t>
-      </w:r>
-      <w:r>
-        <w:t>","</w:t>
-      </w:r>
-      <w:r>
-        <w:rPr>
-          <w:rFonts w:ascii="Apple Color Emoji" w:hAnsi="Apple Color Emoji" w:cs="Apple Color Emoji"/>
-        </w:rPr>
-        <w:t>🎃</w:t>
-      </w:r>
-      <w:r>
-        <w:t>","</w:t>
-      </w:r>
-      <w:r>
-        <w:rPr>
-          <w:rFonts w:ascii="Apple Color Emoji" w:hAnsi="Apple Color Emoji" w:cs="Apple Color Emoji"/>
-        </w:rPr>
-        <w:t>🎃</w:t>
-      </w:r>
-      <w:r>
-        <w:t>","</w:t>
-      </w:r>
-      <w:r>
-        <w:rPr>
-          <w:rFonts w:ascii="Apple Color Emoji" w:hAnsi="Apple Color Emoji" w:cs="Apple Color Emoji"/>
-        </w:rPr>
-        <w:t>👻</w:t>
-      </w:r>
-      <w:r>
-        <w:t>",]</w:t>
-      </w:r>
-    </w:p>
-    <w:p>
-      <w:pPr>
-        <w:ind w:firstLine="400"/>
-      </w:pPr>
-      <w:r>
-        <w:t xml:space="preserve">    </w:t>
-      </w:r>
-    </w:p>
-    <w:p>
-      <w:pPr>
-        <w:ind w:firstLine="400"/>
-      </w:pPr>
-      <w:r>
-        <w:t xml:space="preserve">    /// </w:t>
-      </w:r>
-      <w:r>
-        <w:t>保存所有的</w:t>
-      </w:r>
-      <w:r>
-        <w:t>UIButton</w:t>
-      </w:r>
-    </w:p>
-    <w:p>
-      <w:pPr>
-        <w:ind w:firstLine="400"/>
-      </w:pPr>
-      <w:r>
-        <w:t xml:space="preserve">    @IBOutlet var cardButtons: [UIButton]!</w:t>
-      </w:r>
-    </w:p>
-    <w:p>
-      <w:pPr>
-        <w:ind w:firstLine="400"/>
-      </w:pPr>
-      <w:r>
-        <w:t xml:space="preserve">    </w:t>
-      </w:r>
-    </w:p>
-    <w:p>
-      <w:pPr>
-        <w:ind w:firstLine="400"/>
-      </w:pPr>
-      <w:r>
-        <w:t xml:space="preserve">    </w:t>
-      </w:r>
-    </w:p>
-    <w:p>
-      <w:pPr>
-        <w:ind w:firstLine="400"/>
-      </w:pPr>
-      <w:r>
-        <w:t xml:space="preserve">    /// </w:t>
-      </w:r>
-      <w:r>
-        <w:t>创建一个变量，用来跟踪卡片的翻转计数</w:t>
-      </w:r>
-    </w:p>
-    <w:p>
-      <w:pPr>
-        <w:ind w:firstLine="400"/>
-      </w:pPr>
-      <w:r>
-        <w:t xml:space="preserve">    var flipCount = 0 {</w:t>
-      </w:r>
-    </w:p>
-    <w:p>
-      <w:pPr>
-        <w:ind w:firstLine="400"/>
-      </w:pPr>
-      <w:r>
-        <w:t xml:space="preserve">        didSet {</w:t>
-      </w:r>
-    </w:p>
-    <w:p>
-      <w:pPr>
-        <w:ind w:firstLine="400"/>
-      </w:pPr>
-      <w:r>
-        <w:t xml:space="preserve">            // </w:t>
-      </w:r>
-      <w:r>
-        <w:t>给</w:t>
-      </w:r>
-      <w:r>
-        <w:t>Label</w:t>
-      </w:r>
-      <w:r>
-        <w:t>显示文字</w:t>
-      </w:r>
-    </w:p>
-    <w:p>
-      <w:pPr>
-        <w:ind w:firstLine="400"/>
-      </w:pPr>
-      <w:r>
-        <w:t xml:space="preserve">            flipCountLabel.text = "</w:t>
-      </w:r>
-      <w:r>
-        <w:t>点击次数</w:t>
-      </w:r>
-      <w:r>
-        <w:t>:\(flipCount)"</w:t>
-      </w:r>
-    </w:p>
-    <w:p>
-      <w:pPr>
-        <w:ind w:firstLine="400"/>
-      </w:pPr>
-      <w:r>
-        <w:t xml:space="preserve">        }</w:t>
-      </w:r>
-    </w:p>
-    <w:p>
-      <w:pPr>
-        <w:ind w:firstLine="400"/>
-      </w:pPr>
-      <w:r>
-        <w:t xml:space="preserve">    }</w:t>
-      </w:r>
-    </w:p>
-    <w:p>
-      <w:pPr>
-        <w:ind w:firstLine="400"/>
-      </w:pPr>
-    </w:p>
-    <w:p>
-      <w:pPr>
-        <w:ind w:firstLine="400"/>
-      </w:pPr>
-      <w:r>
-        <w:t xml:space="preserve">    /// </w:t>
-      </w:r>
-      <w:r>
-        <w:t>显示翻转计数的</w:t>
-      </w:r>
-      <w:r>
-        <w:t>Label</w:t>
-      </w:r>
-    </w:p>
-    <w:p>
-      <w:pPr>
-        <w:ind w:firstLine="400"/>
-      </w:pPr>
-      <w:r>
-        <w:t xml:space="preserve">    @IBOutlet weak var </w:t>
-      </w:r>
-      <w:proofErr w:type="spellStart"/>
-      <w:r>
-        <w:t>flipCountLabel</w:t>
-      </w:r>
-      <w:proofErr w:type="spellEnd"/>
-      <w:r>
-        <w:t xml:space="preserve">: </w:t>
-      </w:r>
-      <w:proofErr w:type="spellStart"/>
-      <w:r>
-        <w:t>UILabel</w:t>
-      </w:r>
-      <w:proofErr w:type="spellEnd"/>
-      <w:r>
-        <w:t>!</w:t>
-      </w:r>
-    </w:p>
-    <w:p>
-      <w:pPr>
-        <w:ind w:firstLine="400"/>
-      </w:pPr>
-      <w:r>
-        <w:t xml:space="preserve">    </w:t>
-      </w:r>
-    </w:p>
-    <w:p>
-      <w:pPr>
-        <w:ind w:firstLine="400"/>
-      </w:pPr>
-      <w:r>
-        <w:t xml:space="preserve">    /// </w:t>
-      </w:r>
-      <w:r>
-        <w:t>点击卡片</w:t>
-      </w:r>
-    </w:p>
-    <w:p>
-      <w:pPr>
-        <w:ind w:firstLine="400"/>
-      </w:pPr>
-      <w:r>
-        <w:t xml:space="preserve">    @IBAction func </w:t>
-      </w:r>
-      <w:proofErr w:type="gramStart"/>
-      <w:r>
-        <w:t>touchCard(</w:t>
-      </w:r>
-      <w:proofErr w:type="gramEnd"/>
-      <w:r>
-        <w:t>_ sender: UIButton) {</w:t>
-      </w:r>
-    </w:p>
-    <w:p>
-      <w:pPr>
-        <w:ind w:firstLine="400"/>
-      </w:pPr>
-      <w:r>
-        <w:t xml:space="preserve">        flipCount += 1</w:t>
-      </w:r>
-    </w:p>
-    <w:p>
-      <w:pPr>
-        <w:ind w:firstLine="400"/>
-      </w:pPr>
-      <w:r>
-        <w:t xml:space="preserve">        print("</w:t>
-      </w:r>
-      <w:r>
-        <w:t>点击</w:t>
-      </w:r>
-      <w:r>
-        <w:t>\(flipCount)")</w:t>
-      </w:r>
-    </w:p>
-    <w:p>
-      <w:pPr>
-        <w:ind w:firstLine="400"/>
-      </w:pPr>
-      <w:r>
-        <w:t xml:space="preserve">        </w:t>
-      </w:r>
-    </w:p>
-    <w:p>
-      <w:pPr>
-        <w:ind w:firstLine="400"/>
-      </w:pPr>
-      <w:r>
-        <w:t xml:space="preserve">        if let cardNumber = cardButtons.firstIndex(of: sender) {</w:t>
-      </w:r>
-    </w:p>
-    <w:p>
-      <w:pPr>
-        <w:ind w:firstLine="400"/>
-      </w:pPr>
-      <w:r>
-        <w:t xml:space="preserve">            </w:t>
-      </w:r>
-      <w:proofErr w:type="spellStart"/>
-      <w:proofErr w:type="gramStart"/>
-      <w:r>
-        <w:t>flipCard</w:t>
-      </w:r>
-      <w:proofErr w:type="spellEnd"/>
-      <w:r>
-        <w:t>(</w:t>
-      </w:r>
-      <w:proofErr w:type="spellStart"/>
-      <w:proofErr w:type="gramEnd"/>
-      <w:r>
-        <w:t>withEmoji</w:t>
-      </w:r>
-      <w:proofErr w:type="spellEnd"/>
-      <w:r>
-        <w:t xml:space="preserve">: </w:t>
-      </w:r>
-      <w:proofErr w:type="spellStart"/>
-      <w:r>
-        <w:t>emojiChoices</w:t>
-      </w:r>
-      <w:proofErr w:type="spellEnd"/>
-      <w:r>
-        <w:t>[cardNumber], on: sender)</w:t>
+        <w:t>[</w:t>
+      </w:r>
+      <w:proofErr w:type="spellStart"/>
+      <w:r>
+        <w:t>cardNumber</w:t>
+      </w:r>
+      <w:proofErr w:type="spellEnd"/>
+      <w:r>
+        <w:t>], on: sender)</w:t>
       </w:r>
     </w:p>
     <w:p>
@@ -2775,7 +2634,6 @@
         <w:t xml:space="preserve">    func </w:t>
       </w:r>
       <w:proofErr w:type="spellStart"/>
-      <w:proofErr w:type="gramStart"/>
       <w:r>
         <w:t>flipCard</w:t>
       </w:r>
@@ -2784,7 +2642,6 @@
         <w:t>(</w:t>
       </w:r>
       <w:proofErr w:type="spellStart"/>
-      <w:proofErr w:type="gramEnd"/>
       <w:r>
         <w:t>withEmoji</w:t>
       </w:r>
@@ -2809,12 +2666,10 @@
         <w:t xml:space="preserve">        if </w:t>
       </w:r>
       <w:proofErr w:type="spellStart"/>
-      <w:proofErr w:type="gramStart"/>
       <w:r>
         <w:t>button.currentTitle</w:t>
       </w:r>
       <w:proofErr w:type="spellEnd"/>
-      <w:proofErr w:type="gramEnd"/>
       <w:r>
         <w:t xml:space="preserve"> == emoji {</w:t>
       </w:r>
@@ -2827,12 +2682,10 @@
         <w:t xml:space="preserve">            </w:t>
       </w:r>
       <w:proofErr w:type="spellStart"/>
-      <w:proofErr w:type="gramStart"/>
       <w:r>
         <w:t>button.setTitle</w:t>
       </w:r>
       <w:proofErr w:type="spellEnd"/>
-      <w:proofErr w:type="gramEnd"/>
       <w:r>
         <w:t xml:space="preserve">("", for: </w:t>
       </w:r>
@@ -2853,12 +2706,10 @@
         <w:t xml:space="preserve">            </w:t>
       </w:r>
       <w:proofErr w:type="spellStart"/>
-      <w:proofErr w:type="gramStart"/>
       <w:r>
         <w:t>button.backgroundColor</w:t>
       </w:r>
       <w:proofErr w:type="spellEnd"/>
-      <w:proofErr w:type="gramEnd"/>
       <w:r>
         <w:t xml:space="preserve"> = </w:t>
       </w:r>
@@ -2873,15 +2724,7 @@
         <w:ind w:firstLine="400"/>
       </w:pPr>
       <w:r>
-        <w:t xml:space="preserve">        </w:t>
-      </w:r>
-      <w:proofErr w:type="gramStart"/>
-      <w:r>
-        <w:t>}else</w:t>
-      </w:r>
-      <w:proofErr w:type="gramEnd"/>
-      <w:r>
-        <w:t xml:space="preserve"> {</w:t>
+        <w:t xml:space="preserve">        }else {</w:t>
       </w:r>
     </w:p>
     <w:p>
@@ -2892,12 +2735,10 @@
         <w:t xml:space="preserve">            </w:t>
       </w:r>
       <w:proofErr w:type="spellStart"/>
-      <w:proofErr w:type="gramStart"/>
       <w:r>
         <w:t>button.setTitle</w:t>
       </w:r>
       <w:proofErr w:type="spellEnd"/>
-      <w:proofErr w:type="gramEnd"/>
       <w:r>
         <w:t xml:space="preserve">(emoji, for: </w:t>
       </w:r>
@@ -2918,12 +2759,10 @@
         <w:t xml:space="preserve">            </w:t>
       </w:r>
       <w:proofErr w:type="spellStart"/>
-      <w:proofErr w:type="gramStart"/>
       <w:r>
         <w:t>button.backgroundColor</w:t>
       </w:r>
       <w:proofErr w:type="spellEnd"/>
-      <w:proofErr w:type="gramEnd"/>
       <w:r>
         <w:t xml:space="preserve"> = </w:t>
       </w:r>
@@ -3223,15 +3062,7 @@
       </w:r>
       <w:r>
         <w:tab/>
-        <w:t xml:space="preserve">How your Model is presented to the </w:t>
-      </w:r>
-      <w:proofErr w:type="gramStart"/>
-      <w:r>
-        <w:t>user( UI</w:t>
-      </w:r>
-      <w:proofErr w:type="gramEnd"/>
-      <w:r>
-        <w:t xml:space="preserve"> logic)</w:t>
+        <w:t>How your Model is presented to the user( UI logic)</w:t>
       </w:r>
     </w:p>
     <w:p>
@@ -3700,17 +3531,11 @@
     <w:p>
       <w:pPr>
         <w:ind w:firstLine="400"/>
-        <w:rPr>
-          <w:rFonts w:hint="eastAsia"/>
-        </w:rPr>
-      </w:pPr>
-    </w:p>
-    <w:p>
-      <w:pPr>
-        <w:ind w:firstLine="400"/>
-        <w:rPr>
-          <w:rFonts w:hint="eastAsia"/>
-        </w:rPr>
+      </w:pPr>
+    </w:p>
+    <w:p>
+      <w:pPr>
+        <w:ind w:firstLine="400"/>
       </w:pPr>
     </w:p>
     <w:p>
@@ -3887,971 +3712,949 @@
           <w:numId w:val="1"/>
         </w:numPr>
         <w:ind w:firstLineChars="0"/>
+      </w:pPr>
+      <w:r>
         <w:rPr>
           <w:rFonts w:hint="eastAsia"/>
         </w:rPr>
-      </w:pPr>
+        <w:t>公共</w:t>
+      </w:r>
       <w:r>
         <w:rPr>
           <w:rFonts w:hint="eastAsia"/>
         </w:rPr>
-        <w:t>公共</w:t>
+        <w:t>API</w:t>
+      </w:r>
+      <w:r>
+        <w:t xml:space="preserve"> </w:t>
       </w:r>
       <w:r>
         <w:rPr>
           <w:rFonts w:hint="eastAsia"/>
         </w:rPr>
-        <w:t>API</w:t>
+        <w:t>是所有实例变量和方法，允许其他类调用</w:t>
+      </w:r>
+    </w:p>
+    <w:p>
+      <w:pPr>
+        <w:ind w:firstLineChars="0"/>
+      </w:pPr>
+    </w:p>
+    <w:p>
+      <w:pPr>
+        <w:ind w:firstLine="400"/>
+      </w:pPr>
+    </w:p>
+    <w:p>
+      <w:pPr>
+        <w:ind w:firstLine="400"/>
+      </w:pPr>
+    </w:p>
+    <w:p>
+      <w:pPr>
+        <w:ind w:firstLine="400"/>
+      </w:pPr>
+      <w:r>
+        <w:t>基础知识</w:t>
+      </w:r>
+    </w:p>
+    <w:p>
+      <w:pPr>
+        <w:ind w:firstLine="400"/>
+      </w:pPr>
+      <w:r>
+        <w:tab/>
+      </w:r>
+      <w:r>
+        <w:t>一、可选类型（</w:t>
+      </w:r>
+      <w:proofErr w:type="spellStart"/>
+      <w:r>
+        <w:t>Optionals</w:t>
+      </w:r>
+      <w:proofErr w:type="spellEnd"/>
+      <w:r>
+        <w:t>）</w:t>
+      </w:r>
+    </w:p>
+    <w:p>
+      <w:pPr>
+        <w:ind w:firstLine="400"/>
+      </w:pPr>
+      <w:r>
+        <w:tab/>
+      </w:r>
+      <w:r>
+        <w:tab/>
+      </w:r>
+      <w:r>
+        <w:t>（一）、基础知识</w:t>
+      </w:r>
+    </w:p>
+    <w:p>
+      <w:pPr>
+        <w:ind w:firstLine="400"/>
+      </w:pPr>
+      <w:r>
+        <w:tab/>
+      </w:r>
+      <w:r>
+        <w:tab/>
+      </w:r>
+      <w:r>
+        <w:tab/>
+        <w:t xml:space="preserve">1. </w:t>
+      </w:r>
+      <w:r>
+        <w:t>作用：用于处理值缺失的情况。</w:t>
+      </w:r>
+    </w:p>
+    <w:p>
+      <w:pPr>
+        <w:ind w:firstLine="400"/>
+      </w:pPr>
+      <w:r>
+        <w:tab/>
+      </w:r>
+      <w:r>
+        <w:tab/>
+      </w:r>
+      <w:r>
+        <w:tab/>
+        <w:t xml:space="preserve">2. </w:t>
+      </w:r>
+      <w:r>
+        <w:t>解释：可选表示</w:t>
+      </w:r>
+      <w:r>
+        <w:t>“</w:t>
+      </w:r>
+      <w:r>
+        <w:t>那儿有一个值，并且它等于</w:t>
+      </w:r>
+      <w:r>
+        <w:t>X”</w:t>
+      </w:r>
+      <w:r>
+        <w:t>或者</w:t>
+      </w:r>
+      <w:r>
+        <w:t>“</w:t>
+      </w:r>
+      <w:r>
+        <w:t>那儿没有值</w:t>
+      </w:r>
+      <w:r>
+        <w:t>”</w:t>
+      </w:r>
+      <w:r>
+        <w:t>。</w:t>
+      </w:r>
+    </w:p>
+    <w:p>
+      <w:pPr>
+        <w:ind w:firstLine="400"/>
+      </w:pPr>
+      <w:r>
+        <w:tab/>
+      </w:r>
+      <w:r>
+        <w:tab/>
+      </w:r>
+      <w:r>
+        <w:tab/>
+        <w:t xml:space="preserve">3. </w:t>
+      </w:r>
+      <w:r>
+        <w:t>声明</w:t>
+      </w:r>
+    </w:p>
+    <w:p>
+      <w:pPr>
+        <w:ind w:firstLine="400"/>
+      </w:pPr>
+      <w:r>
+        <w:tab/>
+      </w:r>
+      <w:r>
+        <w:tab/>
+      </w:r>
+      <w:r>
+        <w:tab/>
+      </w:r>
+      <w:r>
+        <w:tab/>
+        <w:t xml:space="preserve">var </w:t>
+      </w:r>
+      <w:proofErr w:type="spellStart"/>
+      <w:r>
+        <w:t>optionalInteger</w:t>
+      </w:r>
+      <w:proofErr w:type="spellEnd"/>
+      <w:r>
+        <w:t>: Int?</w:t>
+      </w:r>
+    </w:p>
+    <w:p>
+      <w:pPr>
+        <w:ind w:firstLine="400"/>
+      </w:pPr>
+      <w:r>
+        <w:t xml:space="preserve">var </w:t>
+      </w:r>
+      <w:proofErr w:type="spellStart"/>
+      <w:r>
+        <w:t>optionalInteger</w:t>
+      </w:r>
+      <w:proofErr w:type="spellEnd"/>
+      <w:r>
+        <w:t>: Optional&lt;Int&gt;</w:t>
+      </w:r>
+    </w:p>
+    <w:p>
+      <w:pPr>
+        <w:ind w:firstLine="400"/>
+      </w:pPr>
+      <w:r>
+        <w:tab/>
+      </w:r>
+      <w:r>
+        <w:tab/>
+      </w:r>
+      <w:r>
+        <w:tab/>
+        <w:t xml:space="preserve">4. Optional </w:t>
+      </w:r>
+      <w:r>
+        <w:t>是一个含有两种情况的枚举，用来表示可能有或可能没有值。</w:t>
+      </w:r>
+    </w:p>
+    <w:p>
+      <w:pPr>
+        <w:ind w:firstLine="400"/>
+      </w:pPr>
+      <w:r>
+        <w:tab/>
+      </w:r>
+      <w:r>
+        <w:tab/>
+      </w:r>
+      <w:r>
+        <w:tab/>
+      </w:r>
+      <w:r>
+        <w:tab/>
+        <w:t>None</w:t>
+      </w:r>
+    </w:p>
+    <w:p>
+      <w:pPr>
+        <w:ind w:firstLine="400"/>
+      </w:pPr>
+      <w:r>
+        <w:tab/>
+      </w:r>
+      <w:r>
+        <w:tab/>
+      </w:r>
+      <w:r>
+        <w:tab/>
+      </w:r>
+      <w:r>
+        <w:tab/>
+        <w:t>Some</w:t>
+      </w:r>
+      <w:r>
+        <w:t>（</w:t>
+      </w:r>
+      <w:r>
+        <w:t>T</w:t>
+      </w:r>
+      <w:r>
+        <w:t>）</w:t>
+      </w:r>
+    </w:p>
+    <w:p>
+      <w:pPr>
+        <w:ind w:firstLine="400"/>
+      </w:pPr>
+      <w:r>
+        <w:tab/>
+      </w:r>
+      <w:r>
+        <w:tab/>
+      </w:r>
+      <w:r>
+        <w:tab/>
+        <w:t xml:space="preserve">5. </w:t>
+      </w:r>
+      <w:r>
+        <w:t>声明可选整数数组，应该写成（</w:t>
+      </w:r>
+      <w:r>
+        <w:t>Int[]</w:t>
+      </w:r>
+      <w:r>
+        <w:t>）</w:t>
+      </w:r>
+      <w:r>
+        <w:t xml:space="preserve">? , </w:t>
+      </w:r>
+      <w:r>
+        <w:t>写成</w:t>
+      </w:r>
+      <w:r>
+        <w:t xml:space="preserve"> Int[] </w:t>
+      </w:r>
+      <w:r>
+        <w:t>会报错。</w:t>
+      </w:r>
+    </w:p>
+    <w:p>
+      <w:pPr>
+        <w:ind w:firstLine="400"/>
+      </w:pPr>
+      <w:r>
+        <w:tab/>
+      </w:r>
+      <w:r>
+        <w:tab/>
+      </w:r>
+      <w:r>
+        <w:tab/>
+        <w:t xml:space="preserve">6. </w:t>
+      </w:r>
+      <w:r>
+        <w:t>当你声明一个可选变量或可选属性的时候没有提供初始值，它的值默认为</w:t>
+      </w:r>
+      <w:r>
+        <w:t>nil</w:t>
+      </w:r>
+      <w:r>
+        <w:t>。</w:t>
+      </w:r>
+    </w:p>
+    <w:p>
+      <w:pPr>
+        <w:ind w:firstLine="400"/>
+      </w:pPr>
+      <w:r>
+        <w:tab/>
+      </w:r>
+      <w:r>
+        <w:tab/>
+      </w:r>
+      <w:r>
+        <w:tab/>
+        <w:t xml:space="preserve">7. </w:t>
+      </w:r>
+      <w:r>
+        <w:t>强制解析：如果一个可选类型的实例包含一个值，需要用后缀操作符！来访问这个值。</w:t>
+      </w:r>
+    </w:p>
+    <w:p>
+      <w:pPr>
+        <w:ind w:firstLine="400"/>
+      </w:pPr>
+      <w:r>
+        <w:tab/>
+      </w:r>
+      <w:r>
+        <w:tab/>
+      </w:r>
+      <w:r>
+        <w:tab/>
+      </w:r>
+      <w:r>
+        <w:tab/>
+      </w:r>
+      <w:proofErr w:type="spellStart"/>
+      <w:r>
+        <w:t>optionalInteger</w:t>
+      </w:r>
+      <w:proofErr w:type="spellEnd"/>
+      <w:r>
+        <w:t>!</w:t>
+      </w:r>
+    </w:p>
+    <w:p>
+      <w:pPr>
+        <w:ind w:firstLine="400"/>
+      </w:pPr>
+      <w:r>
+        <w:tab/>
+      </w:r>
+      <w:r>
+        <w:tab/>
+      </w:r>
+      <w:r>
+        <w:tab/>
+      </w:r>
+      <w:r>
+        <w:tab/>
+      </w:r>
+      <w:r>
+        <w:t>使用操作符！去获取，当值为</w:t>
+      </w:r>
+      <w:r>
+        <w:t>nil</w:t>
+      </w:r>
+      <w:r>
+        <w:t>的时候，可选变量会报错。</w:t>
+      </w:r>
+    </w:p>
+    <w:p>
+      <w:pPr>
+        <w:ind w:firstLine="400"/>
+      </w:pPr>
+      <w:r>
+        <w:tab/>
+      </w:r>
+      <w:r>
+        <w:tab/>
+      </w:r>
+      <w:r>
+        <w:tab/>
+      </w:r>
+      <w:r>
+        <w:tab/>
+      </w:r>
+      <w:r>
+        <w:t>可以用可选链接和可选绑定选择性执行可选表达式上的操作。如果值为</w:t>
+      </w:r>
+      <w:r>
+        <w:t>nil</w:t>
+      </w:r>
+      <w:r>
+        <w:t>，任何操作都不会执行，也不会有运行报错。</w:t>
+      </w:r>
+    </w:p>
+    <w:p>
+      <w:pPr>
+        <w:ind w:firstLine="400"/>
+      </w:pPr>
+      <w:r>
+        <w:tab/>
+      </w:r>
+      <w:r>
+        <w:tab/>
+      </w:r>
+      <w:r>
+        <w:tab/>
+      </w:r>
+      <w:r>
+        <w:tab/>
+      </w:r>
+      <w:r>
+        <w:tab/>
+      </w:r>
+      <w:r>
+        <w:t>例如：</w:t>
+      </w:r>
+      <w:r>
+        <w:t xml:space="preserve"> var </w:t>
+      </w:r>
+      <w:proofErr w:type="spellStart"/>
+      <w:r>
+        <w:t>myString:String</w:t>
+      </w:r>
+      <w:proofErr w:type="spellEnd"/>
+      <w:r>
+        <w:t>? = nil</w:t>
+      </w:r>
+    </w:p>
+    <w:p>
+      <w:pPr>
+        <w:ind w:firstLine="400"/>
+      </w:pPr>
+    </w:p>
+    <w:p>
+      <w:pPr>
+        <w:ind w:firstLine="400"/>
+      </w:pPr>
+      <w:r>
+        <w:t xml:space="preserve">if </w:t>
+      </w:r>
+      <w:proofErr w:type="spellStart"/>
+      <w:r>
+        <w:t>myString</w:t>
+      </w:r>
+      <w:proofErr w:type="spellEnd"/>
+      <w:r>
+        <w:t xml:space="preserve"> != nil {</w:t>
+      </w:r>
+    </w:p>
+    <w:p>
+      <w:pPr>
+        <w:ind w:firstLine="400"/>
+      </w:pPr>
+      <w:r>
+        <w:t xml:space="preserve">    print(</w:t>
+      </w:r>
+      <w:proofErr w:type="spellStart"/>
+      <w:r>
+        <w:t>myString</w:t>
+      </w:r>
+      <w:proofErr w:type="spellEnd"/>
+      <w:r>
+        <w:t>)</w:t>
+      </w:r>
+    </w:p>
+    <w:p>
+      <w:pPr>
+        <w:ind w:firstLine="400"/>
+      </w:pPr>
+      <w:r>
+        <w:t>}else{</w:t>
+      </w:r>
+    </w:p>
+    <w:p>
+      <w:pPr>
+        <w:ind w:firstLine="400"/>
+      </w:pPr>
+      <w:r>
+        <w:t xml:space="preserve">    print("</w:t>
+      </w:r>
+      <w:r>
+        <w:t>字符串为</w:t>
+      </w:r>
+      <w:r>
+        <w:t xml:space="preserve"> nil")</w:t>
+      </w:r>
+    </w:p>
+    <w:p>
+      <w:pPr>
+        <w:ind w:firstLine="400"/>
+      </w:pPr>
+      <w:r>
+        <w:t>}</w:t>
+      </w:r>
+    </w:p>
+    <w:p>
+      <w:pPr>
+        <w:ind w:firstLine="400"/>
+      </w:pPr>
+    </w:p>
+    <w:p>
+      <w:pPr>
+        <w:ind w:firstLine="400"/>
+      </w:pPr>
+      <w:r>
+        <w:t xml:space="preserve">// </w:t>
+      </w:r>
+      <w:r>
+        <w:t>执行结果</w:t>
+      </w:r>
+    </w:p>
+    <w:p>
+      <w:pPr>
+        <w:ind w:firstLine="400"/>
+      </w:pPr>
+      <w:r>
+        <w:t>字符串为</w:t>
+      </w:r>
+      <w:r>
+        <w:t>nil</w:t>
+      </w:r>
+    </w:p>
+    <w:p>
+      <w:pPr>
+        <w:ind w:firstLine="400"/>
+      </w:pPr>
+      <w:r>
+        <w:tab/>
+      </w:r>
+      <w:r>
+        <w:tab/>
+      </w:r>
+      <w:r>
+        <w:tab/>
+        <w:t>8</w:t>
+      </w:r>
+      <w:r>
+        <w:t>：自动解析：</w:t>
       </w:r>
       <w:r>
         <w:t xml:space="preserve"> </w:t>
       </w:r>
       <w:r>
+        <w:t>可以在声明可选变量时使用感叹号</w:t>
+      </w:r>
+      <w:r>
+        <w:t>(!)</w:t>
+      </w:r>
+      <w:r>
+        <w:t>替换问号</w:t>
+      </w:r>
+      <w:r>
+        <w:t xml:space="preserve">(?). </w:t>
+      </w:r>
+      <w:r>
+        <w:t>这样可选变量在使用时就不需要在加上一个感叹号</w:t>
+      </w:r>
+      <w:r>
+        <w:t>(!)</w:t>
+      </w:r>
+      <w:r>
+        <w:t>来取值，它会自动解析。</w:t>
+      </w:r>
+    </w:p>
+    <w:p>
+      <w:pPr>
+        <w:ind w:firstLine="400"/>
+      </w:pPr>
+      <w:r>
+        <w:tab/>
+      </w:r>
+      <w:r>
+        <w:tab/>
+      </w:r>
+      <w:r>
+        <w:tab/>
+      </w:r>
+      <w:r>
+        <w:tab/>
+        <w:t xml:space="preserve">var </w:t>
+      </w:r>
+      <w:proofErr w:type="spellStart"/>
+      <w:r>
+        <w:t>myString</w:t>
+      </w:r>
+      <w:proofErr w:type="spellEnd"/>
+      <w:r>
+        <w:t>: String!</w:t>
+      </w:r>
+    </w:p>
+    <w:p>
+      <w:pPr>
+        <w:ind w:firstLine="400"/>
+      </w:pPr>
+    </w:p>
+    <w:p>
+      <w:pPr>
+        <w:ind w:firstLine="400"/>
+      </w:pPr>
+      <w:proofErr w:type="spellStart"/>
+      <w:r>
+        <w:t>myString</w:t>
+      </w:r>
+      <w:proofErr w:type="spellEnd"/>
+      <w:r>
+        <w:t xml:space="preserve"> = "Hello, Swift!"</w:t>
+      </w:r>
+    </w:p>
+    <w:p>
+      <w:pPr>
+        <w:ind w:firstLine="400"/>
+      </w:pPr>
+    </w:p>
+    <w:p>
+      <w:pPr>
+        <w:ind w:firstLine="400"/>
+      </w:pPr>
+      <w:r>
+        <w:t xml:space="preserve">if </w:t>
+      </w:r>
+      <w:proofErr w:type="spellStart"/>
+      <w:r>
+        <w:t>myString</w:t>
+      </w:r>
+      <w:proofErr w:type="spellEnd"/>
+      <w:r>
+        <w:t xml:space="preserve"> != nil {</w:t>
+      </w:r>
+    </w:p>
+    <w:p>
+      <w:pPr>
+        <w:ind w:firstLine="400"/>
+      </w:pPr>
+      <w:r>
+        <w:t xml:space="preserve">    print(</w:t>
+      </w:r>
+      <w:proofErr w:type="spellStart"/>
+      <w:r>
+        <w:t>myString</w:t>
+      </w:r>
+      <w:proofErr w:type="spellEnd"/>
+      <w:r>
+        <w:t>)</w:t>
+      </w:r>
+    </w:p>
+    <w:p>
+      <w:pPr>
+        <w:ind w:firstLine="400"/>
+      </w:pPr>
+      <w:r>
+        <w:t>}else{</w:t>
+      </w:r>
+    </w:p>
+    <w:p>
+      <w:pPr>
+        <w:ind w:firstLine="400"/>
+      </w:pPr>
+      <w:r>
+        <w:t xml:space="preserve">    print("</w:t>
+      </w:r>
+      <w:r>
+        <w:t>字符串为</w:t>
+      </w:r>
+      <w:r>
+        <w:t xml:space="preserve"> nil")</w:t>
+      </w:r>
+    </w:p>
+    <w:p>
+      <w:pPr>
+        <w:ind w:firstLine="400"/>
+      </w:pPr>
+      <w:r>
+        <w:t>}</w:t>
+      </w:r>
+    </w:p>
+    <w:p>
+      <w:pPr>
+        <w:ind w:firstLine="400"/>
+      </w:pPr>
+    </w:p>
+    <w:p>
+      <w:pPr>
+        <w:ind w:firstLine="400"/>
+      </w:pPr>
+      <w:r>
+        <w:t xml:space="preserve">// </w:t>
+      </w:r>
+      <w:r>
+        <w:t>执行结果</w:t>
+      </w:r>
+    </w:p>
+    <w:p>
+      <w:pPr>
+        <w:ind w:firstLine="400"/>
+      </w:pPr>
+      <w:r>
+        <w:t>Hello swift!</w:t>
+      </w:r>
+    </w:p>
+    <w:p>
+      <w:pPr>
+        <w:ind w:firstLine="400"/>
+      </w:pPr>
+      <w:r>
+        <w:tab/>
+      </w:r>
+      <w:r>
+        <w:tab/>
+      </w:r>
+      <w:r>
+        <w:tab/>
+        <w:t xml:space="preserve">9. </w:t>
+      </w:r>
+      <w:r>
+        <w:t>使用可选绑定来判断可选类型是否包含值，如果包含就把值赋给一个临时常量或者变量。可选绑定可以用在</w:t>
+      </w:r>
+      <w:r>
+        <w:t>if</w:t>
+      </w:r>
+      <w:r>
+        <w:t>和</w:t>
+      </w:r>
+      <w:r>
+        <w:t>while</w:t>
+      </w:r>
+      <w:r>
+        <w:t>语句中来对可选类型的值进行判断并把值赋给一个常量或者变量。</w:t>
+      </w:r>
+    </w:p>
+    <w:p>
+      <w:pPr>
+        <w:ind w:firstLine="400"/>
+      </w:pPr>
+      <w:r>
+        <w:tab/>
+      </w:r>
+      <w:r>
+        <w:tab/>
+      </w:r>
+      <w:r>
+        <w:tab/>
+      </w:r>
+      <w:r>
+        <w:tab/>
+        <w:t xml:space="preserve">if let </w:t>
+      </w:r>
+      <w:proofErr w:type="spellStart"/>
+      <w:r>
+        <w:t>constantName</w:t>
+      </w:r>
+      <w:proofErr w:type="spellEnd"/>
+      <w:r>
+        <w:t xml:space="preserve"> = </w:t>
+      </w:r>
+      <w:proofErr w:type="spellStart"/>
+      <w:r>
+        <w:t>someOptional</w:t>
+      </w:r>
+      <w:proofErr w:type="spellEnd"/>
+      <w:r>
+        <w:t xml:space="preserve"> {</w:t>
+      </w:r>
+    </w:p>
+    <w:p>
+      <w:pPr>
+        <w:ind w:firstLine="400"/>
+      </w:pPr>
+      <w:r>
+        <w:t xml:space="preserve">    statements</w:t>
+      </w:r>
+    </w:p>
+    <w:p>
+      <w:pPr>
+        <w:ind w:firstLine="400"/>
+      </w:pPr>
+      <w:r>
+        <w:t>}</w:t>
+      </w:r>
+    </w:p>
+    <w:p>
+      <w:pPr>
+        <w:ind w:firstLine="400"/>
+      </w:pPr>
+      <w:r>
+        <w:tab/>
+      </w:r>
+      <w:r>
+        <w:tab/>
+      </w:r>
+      <w:r>
+        <w:tab/>
+      </w:r>
+      <w:r>
+        <w:t>注意：可选类型类似于</w:t>
+      </w:r>
+      <w:r>
+        <w:t>Objective-C</w:t>
+      </w:r>
+      <w:r>
+        <w:t>中指针的</w:t>
+      </w:r>
+      <w:r>
+        <w:t>nil</w:t>
+      </w:r>
+      <w:r>
+        <w:t>值，但是</w:t>
+      </w:r>
+      <w:r>
+        <w:t>nil</w:t>
+      </w:r>
+      <w:r>
+        <w:t>只对类（</w:t>
+      </w:r>
+      <w:r>
+        <w:t>class</w:t>
+      </w:r>
+      <w:r>
+        <w:t>）有用，而可选类型对所有的类型都可用，并且更安全。</w:t>
+      </w:r>
+    </w:p>
+    <w:p>
+      <w:pPr>
+        <w:ind w:firstLine="400"/>
+      </w:pPr>
+      <w:r>
+        <w:tab/>
+      </w:r>
+      <w:r>
+        <w:tab/>
+      </w:r>
+      <w:r>
+        <w:t>（二）、文章</w:t>
+      </w:r>
+    </w:p>
+    <w:p>
+      <w:pPr>
+        <w:ind w:firstLine="400"/>
+      </w:pPr>
+      <w:r>
+        <w:tab/>
+      </w:r>
+      <w:r>
+        <w:tab/>
+      </w:r>
+      <w:r>
+        <w:tab/>
+        <w:t xml:space="preserve">[Swift </w:t>
+      </w:r>
+      <w:r>
+        <w:t>中的</w:t>
+      </w:r>
+      <w:r>
+        <w:t>Optional</w:t>
+      </w:r>
+      <w:r>
+        <w:t>详解</w:t>
+      </w:r>
+      <w:r>
+        <w:t>](https://www.jianshu.com/p/8b622333d6db)</w:t>
+      </w:r>
+    </w:p>
+    <w:p>
+      <w:pPr>
+        <w:ind w:firstLine="400"/>
+      </w:pPr>
+    </w:p>
+    <w:p>
+      <w:pPr>
+        <w:ind w:firstLine="400"/>
+      </w:pPr>
+      <w:r>
+        <w:tab/>
+      </w:r>
+      <w:r>
+        <w:tab/>
+      </w:r>
+      <w:r>
+        <w:tab/>
+        <w:t>https://blog.csdn.net/Z1591090/article/details/120613913</w:t>
+      </w:r>
+    </w:p>
+    <w:p>
+      <w:pPr>
+        <w:ind w:firstLine="400"/>
+      </w:pPr>
+      <w:r>
+        <w:t>Swift</w:t>
+      </w:r>
+      <w:r>
+        <w:t>之深入解析可选类型</w:t>
+      </w:r>
+      <w:r>
+        <w:t>Optional</w:t>
+      </w:r>
+      <w:r>
+        <w:t>的底层原理</w:t>
+      </w:r>
+    </w:p>
+    <w:p>
+      <w:pPr>
+        <w:ind w:firstLine="400"/>
+      </w:pPr>
+    </w:p>
+    <w:p>
+      <w:pPr>
+        <w:ind w:firstLine="400"/>
+      </w:pPr>
+    </w:p>
+    <w:p>
+      <w:pPr>
+        <w:ind w:firstLine="400"/>
+      </w:pPr>
+    </w:p>
+    <w:p>
+      <w:pPr>
+        <w:ind w:firstLine="400"/>
         <w:rPr>
           <w:rFonts w:hint="eastAsia"/>
         </w:rPr>
-        <w:t>是所有实例变量和方法，允许其他类调用</w:t>
-      </w:r>
-    </w:p>
-    <w:p>
-      <w:pPr>
-        <w:ind w:firstLineChars="0"/>
-        <w:rPr>
-          <w:rFonts w:hint="eastAsia"/>
-        </w:rPr>
-      </w:pPr>
-    </w:p>
-    <w:p>
-      <w:pPr>
-        <w:ind w:firstLine="400"/>
-        <w:rPr>
-          <w:rFonts w:hint="eastAsia"/>
-        </w:rPr>
-      </w:pPr>
-    </w:p>
-    <w:p>
-      <w:pPr>
-        <w:ind w:firstLine="400"/>
-      </w:pPr>
-    </w:p>
-    <w:p>
-      <w:pPr>
-        <w:ind w:firstLine="400"/>
-      </w:pPr>
-      <w:r>
-        <w:t>基础知识</w:t>
-      </w:r>
-    </w:p>
-    <w:p>
-      <w:pPr>
-        <w:ind w:firstLine="400"/>
-      </w:pPr>
-      <w:r>
-        <w:tab/>
-      </w:r>
-      <w:r>
-        <w:t>一、可选类型（</w:t>
-      </w:r>
-      <w:proofErr w:type="spellStart"/>
-      <w:r>
-        <w:t>Optionals</w:t>
-      </w:r>
-      <w:proofErr w:type="spellEnd"/>
-      <w:r>
-        <w:t>）</w:t>
-      </w:r>
-    </w:p>
-    <w:p>
-      <w:pPr>
-        <w:ind w:firstLine="400"/>
-      </w:pPr>
-      <w:r>
-        <w:tab/>
-      </w:r>
-      <w:r>
-        <w:tab/>
-      </w:r>
-      <w:r>
-        <w:t>（一）、基础知识</w:t>
-      </w:r>
-    </w:p>
-    <w:p>
-      <w:pPr>
-        <w:ind w:firstLine="400"/>
-      </w:pPr>
-      <w:r>
-        <w:tab/>
-      </w:r>
-      <w:r>
-        <w:tab/>
-      </w:r>
-      <w:r>
-        <w:tab/>
-        <w:t xml:space="preserve">1. </w:t>
-      </w:r>
-      <w:r>
-        <w:t>作用：用于处理值缺失的情况。</w:t>
-      </w:r>
-    </w:p>
-    <w:p>
-      <w:pPr>
-        <w:ind w:firstLine="400"/>
-      </w:pPr>
-      <w:r>
-        <w:tab/>
-      </w:r>
-      <w:r>
-        <w:tab/>
-      </w:r>
-      <w:r>
-        <w:tab/>
-        <w:t xml:space="preserve">2. </w:t>
-      </w:r>
-      <w:r>
-        <w:t>解释：可选表示</w:t>
-      </w:r>
-      <w:r>
-        <w:t>“</w:t>
-      </w:r>
-      <w:r>
-        <w:t>那儿有一个值，并且它等于</w:t>
-      </w:r>
-      <w:r>
-        <w:t>X”</w:t>
-      </w:r>
-      <w:r>
-        <w:t>或者</w:t>
-      </w:r>
-      <w:r>
-        <w:t>“</w:t>
-      </w:r>
-      <w:r>
-        <w:t>那儿没有值</w:t>
-      </w:r>
-      <w:r>
-        <w:t>”</w:t>
-      </w:r>
-      <w:r>
-        <w:t>。</w:t>
-      </w:r>
-    </w:p>
-    <w:p>
-      <w:pPr>
-        <w:ind w:firstLine="400"/>
-      </w:pPr>
-      <w:r>
-        <w:tab/>
-      </w:r>
-      <w:r>
-        <w:tab/>
-      </w:r>
-      <w:r>
-        <w:tab/>
-        <w:t xml:space="preserve">3. </w:t>
-      </w:r>
-      <w:r>
-        <w:t>声明</w:t>
-      </w:r>
-    </w:p>
-    <w:p>
-      <w:pPr>
-        <w:ind w:firstLine="400"/>
-      </w:pPr>
-      <w:r>
-        <w:tab/>
-      </w:r>
-      <w:r>
-        <w:tab/>
-      </w:r>
-      <w:r>
-        <w:tab/>
-      </w:r>
-      <w:r>
-        <w:tab/>
-        <w:t xml:space="preserve">var </w:t>
-      </w:r>
-      <w:proofErr w:type="spellStart"/>
-      <w:r>
-        <w:t>optionalInteger</w:t>
-      </w:r>
-      <w:proofErr w:type="spellEnd"/>
-      <w:r>
-        <w:t>: Int?</w:t>
-      </w:r>
-    </w:p>
-    <w:p>
-      <w:pPr>
-        <w:ind w:firstLine="400"/>
-      </w:pPr>
-      <w:r>
-        <w:t xml:space="preserve">var </w:t>
-      </w:r>
-      <w:proofErr w:type="spellStart"/>
-      <w:r>
-        <w:t>optionalInteger</w:t>
-      </w:r>
-      <w:proofErr w:type="spellEnd"/>
-      <w:r>
-        <w:t>: Optional&lt;Int&gt;</w:t>
-      </w:r>
-    </w:p>
-    <w:p>
-      <w:pPr>
-        <w:ind w:firstLine="400"/>
-      </w:pPr>
-      <w:r>
-        <w:tab/>
-      </w:r>
-      <w:r>
-        <w:tab/>
-      </w:r>
-      <w:r>
-        <w:tab/>
-        <w:t xml:space="preserve">4. Optional </w:t>
-      </w:r>
-      <w:r>
-        <w:t>是一个含有两种情况的枚举，用来表示可能有或可能没有值。</w:t>
-      </w:r>
-    </w:p>
-    <w:p>
-      <w:pPr>
-        <w:ind w:firstLine="400"/>
-      </w:pPr>
-      <w:r>
-        <w:tab/>
-      </w:r>
-      <w:r>
-        <w:tab/>
-      </w:r>
-      <w:r>
-        <w:tab/>
-      </w:r>
-      <w:r>
-        <w:tab/>
-        <w:t>None</w:t>
-      </w:r>
-    </w:p>
-    <w:p>
-      <w:pPr>
-        <w:ind w:firstLine="400"/>
-      </w:pPr>
-      <w:r>
-        <w:tab/>
-      </w:r>
-      <w:r>
-        <w:tab/>
-      </w:r>
-      <w:r>
-        <w:tab/>
-      </w:r>
-      <w:r>
-        <w:tab/>
-        <w:t>Some</w:t>
-      </w:r>
-      <w:r>
-        <w:t>（</w:t>
-      </w:r>
-      <w:r>
-        <w:t>T</w:t>
-      </w:r>
-      <w:r>
-        <w:t>）</w:t>
-      </w:r>
-    </w:p>
-    <w:p>
-      <w:pPr>
-        <w:ind w:firstLine="400"/>
-      </w:pPr>
-      <w:r>
-        <w:tab/>
-      </w:r>
-      <w:r>
-        <w:tab/>
-      </w:r>
-      <w:r>
-        <w:tab/>
-        <w:t xml:space="preserve">5. </w:t>
-      </w:r>
-      <w:r>
-        <w:t>声明可选整数数组，应该写成（</w:t>
-      </w:r>
-      <w:r>
-        <w:t>Int[]</w:t>
-      </w:r>
-      <w:r>
-        <w:t>）</w:t>
-      </w:r>
-      <w:r>
-        <w:t xml:space="preserve">? , </w:t>
-      </w:r>
-      <w:r>
-        <w:t>写成</w:t>
-      </w:r>
-      <w:r>
-        <w:t xml:space="preserve"> Int[] </w:t>
-      </w:r>
-      <w:r>
-        <w:t>会报错。</w:t>
-      </w:r>
-    </w:p>
-    <w:p>
-      <w:pPr>
-        <w:ind w:firstLine="400"/>
-      </w:pPr>
-      <w:r>
-        <w:tab/>
-      </w:r>
-      <w:r>
-        <w:tab/>
-      </w:r>
-      <w:r>
-        <w:tab/>
-        <w:t xml:space="preserve">6. </w:t>
-      </w:r>
-      <w:r>
-        <w:t>当你声明一个可选变量或可选属性的时候没有提供初始值，它的值默认为</w:t>
-      </w:r>
-      <w:r>
-        <w:t>nil</w:t>
-      </w:r>
-      <w:r>
-        <w:t>。</w:t>
-      </w:r>
-    </w:p>
-    <w:p>
-      <w:pPr>
-        <w:ind w:firstLine="400"/>
-      </w:pPr>
-      <w:r>
-        <w:tab/>
-      </w:r>
-      <w:r>
-        <w:tab/>
-      </w:r>
-      <w:r>
-        <w:tab/>
-        <w:t xml:space="preserve">7. </w:t>
-      </w:r>
-      <w:r>
-        <w:t>强制解析：如果一个可选类型的实例包含一个值，需要用后缀操作符！来访问这个值。</w:t>
-      </w:r>
-    </w:p>
-    <w:p>
-      <w:pPr>
-        <w:ind w:firstLine="400"/>
-      </w:pPr>
-      <w:r>
-        <w:tab/>
-      </w:r>
-      <w:r>
-        <w:tab/>
-      </w:r>
-      <w:r>
-        <w:tab/>
-      </w:r>
-      <w:r>
-        <w:tab/>
-      </w:r>
-      <w:proofErr w:type="spellStart"/>
-      <w:r>
-        <w:t>optionalInteger</w:t>
-      </w:r>
-      <w:proofErr w:type="spellEnd"/>
-      <w:r>
-        <w:t>!</w:t>
-      </w:r>
-    </w:p>
-    <w:p>
-      <w:pPr>
-        <w:ind w:firstLine="400"/>
-      </w:pPr>
-      <w:r>
-        <w:tab/>
-      </w:r>
-      <w:r>
-        <w:tab/>
-      </w:r>
-      <w:r>
-        <w:tab/>
-      </w:r>
-      <w:r>
-        <w:tab/>
-      </w:r>
-      <w:r>
-        <w:t>使用操作符！去获取，当值为</w:t>
-      </w:r>
-      <w:r>
-        <w:t>nil</w:t>
-      </w:r>
-      <w:r>
-        <w:t>的时候，可选变量会报错。</w:t>
-      </w:r>
-    </w:p>
-    <w:p>
-      <w:pPr>
-        <w:ind w:firstLine="400"/>
-      </w:pPr>
-      <w:r>
-        <w:tab/>
-      </w:r>
-      <w:r>
-        <w:tab/>
-      </w:r>
-      <w:r>
-        <w:tab/>
-      </w:r>
-      <w:r>
-        <w:tab/>
-      </w:r>
-      <w:r>
-        <w:t>可以用可选链接和可选绑定选择性执行可选表达式上的操作。如果值为</w:t>
-      </w:r>
-      <w:r>
-        <w:t>nil</w:t>
-      </w:r>
-      <w:r>
-        <w:t>，任何操作都不会执行，也不会有运行报错。</w:t>
-      </w:r>
-    </w:p>
-    <w:p>
-      <w:pPr>
-        <w:ind w:firstLine="400"/>
-      </w:pPr>
-      <w:r>
-        <w:tab/>
-      </w:r>
-      <w:r>
-        <w:tab/>
-      </w:r>
-      <w:r>
-        <w:tab/>
-      </w:r>
-      <w:r>
-        <w:tab/>
-      </w:r>
-      <w:r>
-        <w:tab/>
-      </w:r>
-      <w:r>
-        <w:t>例如：</w:t>
-      </w:r>
-      <w:r>
-        <w:t xml:space="preserve"> var </w:t>
-      </w:r>
-      <w:proofErr w:type="spellStart"/>
-      <w:r>
-        <w:t>myString:String</w:t>
-      </w:r>
-      <w:proofErr w:type="spellEnd"/>
-      <w:r>
-        <w:t>? = nil</w:t>
-      </w:r>
-    </w:p>
-    <w:p>
-      <w:pPr>
-        <w:ind w:firstLine="400"/>
-      </w:pPr>
-    </w:p>
-    <w:p>
-      <w:pPr>
-        <w:ind w:firstLine="400"/>
-      </w:pPr>
-      <w:r>
-        <w:t xml:space="preserve">if </w:t>
-      </w:r>
-      <w:proofErr w:type="spellStart"/>
-      <w:proofErr w:type="gramStart"/>
-      <w:r>
-        <w:t>myString</w:t>
-      </w:r>
-      <w:proofErr w:type="spellEnd"/>
-      <w:r>
-        <w:t xml:space="preserve"> !</w:t>
-      </w:r>
-      <w:proofErr w:type="gramEnd"/>
-      <w:r>
-        <w:t>= nil {</w:t>
-      </w:r>
-    </w:p>
-    <w:p>
-      <w:pPr>
-        <w:ind w:firstLine="400"/>
-      </w:pPr>
-      <w:r>
-        <w:t xml:space="preserve">    print(</w:t>
-      </w:r>
-      <w:proofErr w:type="spellStart"/>
-      <w:r>
-        <w:t>myString</w:t>
-      </w:r>
-      <w:proofErr w:type="spellEnd"/>
-      <w:r>
-        <w:t>)</w:t>
-      </w:r>
-    </w:p>
-    <w:p>
-      <w:pPr>
-        <w:ind w:firstLine="400"/>
-      </w:pPr>
-      <w:proofErr w:type="gramStart"/>
-      <w:r>
-        <w:t>}else</w:t>
-      </w:r>
-      <w:proofErr w:type="gramEnd"/>
-      <w:r>
-        <w:t>{</w:t>
-      </w:r>
-    </w:p>
-    <w:p>
-      <w:pPr>
-        <w:ind w:firstLine="400"/>
-      </w:pPr>
-      <w:r>
-        <w:t xml:space="preserve">    print("</w:t>
-      </w:r>
-      <w:r>
-        <w:t>字符串为</w:t>
-      </w:r>
-      <w:r>
-        <w:t xml:space="preserve"> nil")</w:t>
-      </w:r>
-    </w:p>
-    <w:p>
-      <w:pPr>
-        <w:ind w:firstLine="400"/>
-      </w:pPr>
-      <w:r>
-        <w:t>}</w:t>
-      </w:r>
-    </w:p>
-    <w:p>
-      <w:pPr>
-        <w:ind w:firstLine="400"/>
-      </w:pPr>
-    </w:p>
-    <w:p>
-      <w:pPr>
-        <w:ind w:firstLine="400"/>
-      </w:pPr>
-      <w:r>
-        <w:t xml:space="preserve">// </w:t>
-      </w:r>
-      <w:r>
-        <w:t>执行结果</w:t>
-      </w:r>
-    </w:p>
-    <w:p>
-      <w:pPr>
-        <w:ind w:firstLine="400"/>
-      </w:pPr>
-      <w:r>
-        <w:t>字符串为</w:t>
-      </w:r>
-      <w:r>
-        <w:t>nil</w:t>
-      </w:r>
-    </w:p>
-    <w:p>
-      <w:pPr>
-        <w:ind w:firstLine="400"/>
-      </w:pPr>
-      <w:r>
-        <w:tab/>
-      </w:r>
-      <w:r>
-        <w:tab/>
-      </w:r>
-      <w:r>
-        <w:tab/>
-        <w:t>8</w:t>
-      </w:r>
-      <w:r>
-        <w:t>：自动解析：</w:t>
-      </w:r>
-      <w:r>
-        <w:t xml:space="preserve"> </w:t>
-      </w:r>
-      <w:r>
-        <w:t>可以在声明可选变量时使用感叹号</w:t>
-      </w:r>
-      <w:r>
-        <w:t>(!)</w:t>
-      </w:r>
-      <w:r>
-        <w:t>替换问号</w:t>
-      </w:r>
-      <w:r>
-        <w:t xml:space="preserve">(?). </w:t>
-      </w:r>
-      <w:r>
-        <w:t>这样可选变量在使用时就不需要在加上一个感叹号</w:t>
-      </w:r>
-      <w:r>
-        <w:t>(!)</w:t>
-      </w:r>
-      <w:r>
-        <w:t>来取值，它会自动解析。</w:t>
-      </w:r>
-    </w:p>
-    <w:p>
-      <w:pPr>
-        <w:ind w:firstLine="400"/>
-      </w:pPr>
-      <w:r>
-        <w:tab/>
-      </w:r>
-      <w:r>
-        <w:tab/>
-      </w:r>
-      <w:r>
-        <w:tab/>
-      </w:r>
-      <w:r>
-        <w:tab/>
-        <w:t xml:space="preserve">var </w:t>
-      </w:r>
-      <w:proofErr w:type="spellStart"/>
-      <w:r>
-        <w:t>myString</w:t>
-      </w:r>
-      <w:proofErr w:type="spellEnd"/>
-      <w:r>
-        <w:t>: String!</w:t>
-      </w:r>
-    </w:p>
-    <w:p>
-      <w:pPr>
-        <w:ind w:firstLine="400"/>
-      </w:pPr>
-    </w:p>
-    <w:p>
-      <w:pPr>
-        <w:ind w:firstLine="400"/>
-      </w:pPr>
-      <w:proofErr w:type="spellStart"/>
-      <w:r>
-        <w:t>myString</w:t>
-      </w:r>
-      <w:proofErr w:type="spellEnd"/>
-      <w:r>
-        <w:t xml:space="preserve"> = "Hello, Swift!"</w:t>
-      </w:r>
-    </w:p>
-    <w:p>
-      <w:pPr>
-        <w:ind w:firstLine="400"/>
-      </w:pPr>
-    </w:p>
-    <w:p>
-      <w:pPr>
-        <w:ind w:firstLine="400"/>
-      </w:pPr>
-      <w:r>
-        <w:t xml:space="preserve">if </w:t>
-      </w:r>
-      <w:proofErr w:type="spellStart"/>
-      <w:proofErr w:type="gramStart"/>
-      <w:r>
-        <w:t>myString</w:t>
-      </w:r>
-      <w:proofErr w:type="spellEnd"/>
-      <w:r>
-        <w:t xml:space="preserve"> !</w:t>
-      </w:r>
-      <w:proofErr w:type="gramEnd"/>
-      <w:r>
-        <w:t>= nil {</w:t>
-      </w:r>
-    </w:p>
-    <w:p>
-      <w:pPr>
-        <w:ind w:firstLine="400"/>
-      </w:pPr>
-      <w:r>
-        <w:t xml:space="preserve">    print(</w:t>
-      </w:r>
-      <w:proofErr w:type="spellStart"/>
-      <w:r>
-        <w:t>myString</w:t>
-      </w:r>
-      <w:proofErr w:type="spellEnd"/>
-      <w:r>
-        <w:t>)</w:t>
-      </w:r>
-    </w:p>
-    <w:p>
-      <w:pPr>
-        <w:ind w:firstLine="400"/>
-      </w:pPr>
-      <w:proofErr w:type="gramStart"/>
-      <w:r>
-        <w:t>}else</w:t>
-      </w:r>
-      <w:proofErr w:type="gramEnd"/>
-      <w:r>
-        <w:t>{</w:t>
-      </w:r>
-    </w:p>
-    <w:p>
-      <w:pPr>
-        <w:ind w:firstLine="400"/>
-      </w:pPr>
-      <w:r>
-        <w:t xml:space="preserve">    print("</w:t>
-      </w:r>
-      <w:r>
-        <w:t>字符串为</w:t>
-      </w:r>
-      <w:r>
-        <w:t xml:space="preserve"> nil")</w:t>
-      </w:r>
-    </w:p>
-    <w:p>
-      <w:pPr>
-        <w:ind w:firstLine="400"/>
-      </w:pPr>
-      <w:r>
-        <w:t>}</w:t>
-      </w:r>
-    </w:p>
-    <w:p>
-      <w:pPr>
-        <w:ind w:firstLine="400"/>
-      </w:pPr>
-    </w:p>
-    <w:p>
-      <w:pPr>
-        <w:ind w:firstLine="400"/>
-      </w:pPr>
-      <w:r>
-        <w:t xml:space="preserve">// </w:t>
-      </w:r>
-      <w:r>
-        <w:t>执行结果</w:t>
-      </w:r>
-    </w:p>
-    <w:p>
-      <w:pPr>
-        <w:ind w:firstLine="400"/>
-      </w:pPr>
-      <w:r>
-        <w:t>Hello swift!</w:t>
-      </w:r>
-    </w:p>
-    <w:p>
-      <w:pPr>
-        <w:ind w:firstLine="400"/>
-      </w:pPr>
-      <w:r>
-        <w:tab/>
-      </w:r>
-      <w:r>
-        <w:tab/>
-      </w:r>
-      <w:r>
-        <w:tab/>
-        <w:t xml:space="preserve">9. </w:t>
-      </w:r>
-      <w:r>
-        <w:t>使用可选绑定来判断可选类型是否包含值，如果包含就把值赋给一个临时常量或者变量。可选绑定可以用在</w:t>
-      </w:r>
-      <w:r>
-        <w:t>if</w:t>
-      </w:r>
-      <w:r>
-        <w:t>和</w:t>
-      </w:r>
-      <w:r>
-        <w:t>while</w:t>
-      </w:r>
-      <w:r>
-        <w:t>语句中来对可选类型的值进行判断并把值赋给一个常量或者变量。</w:t>
-      </w:r>
-    </w:p>
-    <w:p>
-      <w:pPr>
-        <w:ind w:firstLine="400"/>
-      </w:pPr>
-      <w:r>
-        <w:tab/>
-      </w:r>
-      <w:r>
-        <w:tab/>
-      </w:r>
-      <w:r>
-        <w:tab/>
-      </w:r>
-      <w:r>
-        <w:tab/>
-        <w:t xml:space="preserve">if let </w:t>
-      </w:r>
-      <w:proofErr w:type="spellStart"/>
-      <w:r>
-        <w:t>constantName</w:t>
-      </w:r>
-      <w:proofErr w:type="spellEnd"/>
-      <w:r>
-        <w:t xml:space="preserve"> = </w:t>
-      </w:r>
-      <w:proofErr w:type="spellStart"/>
-      <w:r>
-        <w:t>someOptional</w:t>
-      </w:r>
-      <w:proofErr w:type="spellEnd"/>
-      <w:r>
-        <w:t xml:space="preserve"> {</w:t>
-      </w:r>
-    </w:p>
-    <w:p>
-      <w:pPr>
-        <w:ind w:firstLine="400"/>
-      </w:pPr>
-      <w:r>
-        <w:t xml:space="preserve">    statements</w:t>
-      </w:r>
-    </w:p>
-    <w:p>
-      <w:pPr>
-        <w:ind w:firstLine="400"/>
-      </w:pPr>
-      <w:r>
-        <w:t>}</w:t>
-      </w:r>
-    </w:p>
-    <w:p>
-      <w:pPr>
-        <w:ind w:firstLine="400"/>
-      </w:pPr>
-      <w:r>
-        <w:tab/>
-      </w:r>
-      <w:r>
-        <w:tab/>
-      </w:r>
-      <w:r>
-        <w:tab/>
-      </w:r>
-      <w:r>
-        <w:t>注意：可选类型类似于</w:t>
-      </w:r>
-      <w:r>
-        <w:t>Objective-C</w:t>
-      </w:r>
-      <w:r>
-        <w:t>中指针的</w:t>
-      </w:r>
-      <w:r>
-        <w:t>nil</w:t>
-      </w:r>
-      <w:r>
-        <w:t>值，但是</w:t>
-      </w:r>
-      <w:r>
-        <w:t>nil</w:t>
-      </w:r>
-      <w:r>
-        <w:t>只对类（</w:t>
-      </w:r>
-      <w:r>
-        <w:t>class</w:t>
-      </w:r>
-      <w:r>
-        <w:t>）有用，而可选类型对所有的类型都可用，并且更安全。</w:t>
-      </w:r>
-    </w:p>
-    <w:p>
-      <w:pPr>
-        <w:ind w:firstLine="400"/>
-      </w:pPr>
-      <w:r>
-        <w:tab/>
-      </w:r>
-      <w:r>
-        <w:tab/>
-      </w:r>
-      <w:r>
-        <w:t>（二）、文章</w:t>
-      </w:r>
-    </w:p>
-    <w:p>
-      <w:pPr>
-        <w:ind w:firstLine="400"/>
-      </w:pPr>
-      <w:r>
-        <w:tab/>
-      </w:r>
-      <w:r>
-        <w:tab/>
-      </w:r>
-      <w:r>
-        <w:tab/>
-        <w:t xml:space="preserve">[Swift </w:t>
-      </w:r>
-      <w:r>
-        <w:t>中的</w:t>
-      </w:r>
-      <w:r>
-        <w:t>Optional</w:t>
-      </w:r>
-      <w:r>
-        <w:t>详解</w:t>
-      </w:r>
-      <w:r>
-        <w:t>](https://www.jianshu.com/p/8b622333d6db)</w:t>
-      </w:r>
-    </w:p>
-    <w:p>
-      <w:pPr>
-        <w:ind w:firstLine="400"/>
-      </w:pPr>
-    </w:p>
-    <w:p>
-      <w:pPr>
-        <w:ind w:firstLine="400"/>
-      </w:pPr>
-      <w:r>
-        <w:tab/>
-      </w:r>
-      <w:r>
-        <w:tab/>
-      </w:r>
-      <w:r>
-        <w:tab/>
-        <w:t>https://blog.csdn.net/Z1591090/article/details/120613913</w:t>
-      </w:r>
-    </w:p>
-    <w:p>
-      <w:pPr>
-        <w:ind w:firstLine="400"/>
-      </w:pPr>
-      <w:r>
-        <w:t>Swift</w:t>
-      </w:r>
-      <w:r>
-        <w:t>之深入解析可选类型</w:t>
-      </w:r>
-      <w:r>
-        <w:t>Optional</w:t>
-      </w:r>
-      <w:r>
-        <w:t>的底层原理</w:t>
-      </w:r>
-    </w:p>
-    <w:p>
-      <w:pPr>
-        <w:ind w:firstLine="400"/>
-      </w:pPr>
-    </w:p>
-    <w:p>
-      <w:pPr>
-        <w:ind w:firstLine="400"/>
-      </w:pPr>
-      <w:r>
-        <w:t>分支主题</w:t>
-      </w:r>
-      <w:r>
-        <w:t xml:space="preserve"> 3</w:t>
-      </w:r>
+      </w:pPr>
     </w:p>
     <w:sectPr>
       <w:pgSz w:w="11900" w:h="16840"/>

--- a/notes/Swift-Stanford.docx
+++ b/notes/Swift-Stanford.docx
@@ -150,10 +150,12 @@
         <w:t xml:space="preserve">     * Databases, Graphics, Multimedia Multithreading, Animation, </w:t>
       </w:r>
       <w:proofErr w:type="spellStart"/>
+      <w:proofErr w:type="gramStart"/>
       <w:r>
         <w:t>Network,and</w:t>
       </w:r>
       <w:proofErr w:type="spellEnd"/>
+      <w:proofErr w:type="gramEnd"/>
       <w:r>
         <w:t xml:space="preserve"> much, much more!</w:t>
       </w:r>
@@ -200,7 +202,15 @@
         <w:ind w:firstLine="400"/>
       </w:pPr>
       <w:r>
-        <w:t>* CS106A(or X) required &amp; CS107 or CS108 or CS110 also (at a minimum) required.</w:t>
+        <w:t>* CS106</w:t>
+      </w:r>
+      <w:proofErr w:type="gramStart"/>
+      <w:r>
+        <w:t>A(</w:t>
+      </w:r>
+      <w:proofErr w:type="gramEnd"/>
+      <w:r>
+        <w:t>or X) required &amp; CS107 or CS108 or CS110 also (at a minimum) required.</w:t>
       </w:r>
     </w:p>
     <w:p>
@@ -337,15 +347,31 @@
         <w:ind w:firstLine="400"/>
       </w:pPr>
       <w:r>
-        <w:t>* OSX Kernel  -  Power Management</w:t>
-      </w:r>
-    </w:p>
-    <w:p>
-      <w:pPr>
-        <w:ind w:firstLine="400"/>
-      </w:pPr>
-      <w:r>
-        <w:t>* Mach 3.0      -  Keychain Access</w:t>
+        <w:t xml:space="preserve">* OSX </w:t>
+      </w:r>
+      <w:proofErr w:type="gramStart"/>
+      <w:r>
+        <w:t>Kernel  -</w:t>
+      </w:r>
+      <w:proofErr w:type="gramEnd"/>
+      <w:r>
+        <w:t xml:space="preserve">  Power Management</w:t>
+      </w:r>
+    </w:p>
+    <w:p>
+      <w:pPr>
+        <w:ind w:firstLine="400"/>
+      </w:pPr>
+      <w:r>
+        <w:t xml:space="preserve">* Mach 3.0      </w:t>
+      </w:r>
+      <w:proofErr w:type="gramStart"/>
+      <w:r>
+        <w:t>-  Keychain</w:t>
+      </w:r>
+      <w:proofErr w:type="gramEnd"/>
+      <w:r>
+        <w:t xml:space="preserve"> Access</w:t>
       </w:r>
     </w:p>
     <w:p>
@@ -656,107 +682,166 @@
         <w:ind w:firstLine="400"/>
       </w:pPr>
       <w:r>
-        <w:t xml:space="preserve">* We'll start getting comfortable with Swift 4 and </w:t>
+        <w:t>* We'll start getting comfortable with Swift 4 and Xcode 9 by building something right away.</w:t>
+      </w:r>
+    </w:p>
+    <w:p>
+      <w:pPr>
+        <w:ind w:firstLine="400"/>
+      </w:pPr>
+      <w:r>
+        <w:t xml:space="preserve">* </w:t>
+      </w:r>
+      <w:proofErr w:type="gramStart"/>
+      <w:r>
+        <w:t>Two part</w:t>
+      </w:r>
+      <w:proofErr w:type="gramEnd"/>
+      <w:r>
+        <w:t xml:space="preserve"> demo starting today, finishing on Wednesday.</w:t>
+      </w:r>
+    </w:p>
+    <w:p>
+      <w:pPr>
+        <w:ind w:firstLine="400"/>
+      </w:pPr>
+      <w:r>
+        <w:tab/>
+      </w:r>
+      <w:r>
+        <w:tab/>
+        <w:t>2. Today's topics in the demo</w:t>
+      </w:r>
+    </w:p>
+    <w:p>
+      <w:pPr>
+        <w:ind w:firstLine="400"/>
+      </w:pPr>
+      <w:r>
+        <w:t>* Creating a Project in Xcode 9, including building a UI and running in the iOS Simulator</w:t>
+      </w:r>
+    </w:p>
+    <w:p>
+      <w:pPr>
+        <w:ind w:firstLine="400"/>
+      </w:pPr>
+      <w:r>
+        <w:t>* Subclassing in Swift, including how to specify instance variables and methods</w:t>
+      </w:r>
+    </w:p>
+    <w:p>
+      <w:pPr>
+        <w:ind w:firstLine="400"/>
+      </w:pPr>
+      <w:r>
+        <w:t>* Connecting UI elements to invoke methods in our Swift code(actions)</w:t>
+      </w:r>
+    </w:p>
+    <w:p>
+      <w:pPr>
+        <w:ind w:firstLine="400"/>
+      </w:pPr>
+      <w:proofErr w:type="gramStart"/>
+      <w:r>
+        <w:t>print(</w:t>
+      </w:r>
+      <w:proofErr w:type="gramEnd"/>
+      <w:r>
+        <w:t>outputting to the console using\() notation)</w:t>
+      </w:r>
+    </w:p>
+    <w:p>
+      <w:pPr>
+        <w:ind w:firstLine="400"/>
+      </w:pPr>
+      <w:r>
+        <w:t xml:space="preserve">* Connecting properties (instance variables) from our Swift code to the </w:t>
+      </w:r>
+      <w:proofErr w:type="gramStart"/>
+      <w:r>
+        <w:t>UI(</w:t>
+      </w:r>
+      <w:proofErr w:type="gramEnd"/>
+      <w:r>
+        <w:t>outlets)</w:t>
+      </w:r>
+    </w:p>
+    <w:p>
+      <w:pPr>
+        <w:ind w:firstLine="400"/>
+      </w:pPr>
+      <w:r>
+        <w:t>* Accessing iOS documentation from our code</w:t>
+      </w:r>
+    </w:p>
+    <w:p>
+      <w:pPr>
+        <w:ind w:firstLine="400"/>
+      </w:pPr>
+      <w:r>
+        <w:t>* Automatically doing something every time a property's value changes</w:t>
+      </w:r>
+    </w:p>
+    <w:p>
+      <w:pPr>
+        <w:ind w:firstLine="400"/>
+      </w:pPr>
+      <w:r>
+        <w:t>* Array</w:t>
+      </w:r>
+    </w:p>
+    <w:p>
+      <w:pPr>
+        <w:ind w:firstLine="400"/>
+      </w:pPr>
+      <w:r>
+        <w:t xml:space="preserve">* </w:t>
       </w:r>
       <w:proofErr w:type="spellStart"/>
       <w:r>
-        <w:t>Xcode</w:t>
+        <w:t>Optionals</w:t>
       </w:r>
       <w:proofErr w:type="spellEnd"/>
-      <w:r>
-        <w:t xml:space="preserve"> 9 by building something right away.</w:t>
-      </w:r>
-    </w:p>
-    <w:p>
-      <w:pPr>
-        <w:ind w:firstLine="400"/>
-      </w:pPr>
-      <w:r>
-        <w:t>* Two part demo starting today, finishing on Wednesday.</w:t>
-      </w:r>
-    </w:p>
-    <w:p>
-      <w:pPr>
-        <w:ind w:firstLine="400"/>
-      </w:pPr>
-      <w:r>
-        <w:tab/>
-      </w:r>
-      <w:r>
-        <w:tab/>
-        <w:t>2. Today's topics in the demo</w:t>
-      </w:r>
-    </w:p>
-    <w:p>
-      <w:pPr>
-        <w:ind w:firstLine="400"/>
-      </w:pPr>
-      <w:r>
-        <w:t xml:space="preserve">* Creating a Project in </w:t>
-      </w:r>
-      <w:proofErr w:type="spellStart"/>
-      <w:r>
-        <w:t>Xcode</w:t>
-      </w:r>
-      <w:proofErr w:type="spellEnd"/>
-      <w:r>
-        <w:t xml:space="preserve"> 9, including building a UI and running in the iOS Simulator</w:t>
-      </w:r>
-    </w:p>
-    <w:p>
-      <w:pPr>
-        <w:ind w:firstLine="400"/>
-      </w:pPr>
-      <w:r>
-        <w:t>* Subclassing in Swift, including how to specify instance variables and methods</w:t>
-      </w:r>
-    </w:p>
-    <w:p>
-      <w:pPr>
-        <w:ind w:firstLine="400"/>
-      </w:pPr>
-      <w:r>
-        <w:t>* Connecting UI elements to invoke methods in our Swift code(actions)</w:t>
-      </w:r>
-    </w:p>
-    <w:p>
-      <w:pPr>
-        <w:ind w:firstLine="400"/>
-      </w:pPr>
-      <w:r>
-        <w:t>print(outputting to the console using\() notation)</w:t>
-      </w:r>
-    </w:p>
-    <w:p>
-      <w:pPr>
-        <w:ind w:firstLine="400"/>
-      </w:pPr>
-      <w:r>
-        <w:t>* Connecting properties (instance variables) from our Swift code to the UI(outlets)</w:t>
-      </w:r>
-    </w:p>
-    <w:p>
-      <w:pPr>
-        <w:ind w:firstLine="400"/>
-      </w:pPr>
-      <w:r>
-        <w:t>* Accessing iOS documentation from our code</w:t>
-      </w:r>
-    </w:p>
-    <w:p>
-      <w:pPr>
-        <w:ind w:firstLine="400"/>
-      </w:pPr>
-      <w:r>
-        <w:t>* Automatically doing something every time a property's value changes</w:t>
-      </w:r>
-    </w:p>
-    <w:p>
-      <w:pPr>
-        <w:ind w:firstLine="400"/>
-      </w:pPr>
-      <w:r>
-        <w:t>* Array</w:t>
+    </w:p>
+    <w:p>
+      <w:pPr>
+        <w:ind w:firstLine="400"/>
+      </w:pPr>
+      <w:r>
+        <w:tab/>
+        <w:t>5. Coming Up</w:t>
+      </w:r>
+    </w:p>
+    <w:p>
+      <w:pPr>
+        <w:ind w:firstLine="400"/>
+      </w:pPr>
+      <w:r>
+        <w:tab/>
+      </w:r>
+      <w:r>
+        <w:tab/>
+        <w:t>1. Today</w:t>
+      </w:r>
+    </w:p>
+    <w:p>
+      <w:pPr>
+        <w:ind w:firstLine="400"/>
+      </w:pPr>
+      <w:r>
+        <w:t>* Reading Assignment I (R1) assigned (due on Monday next week)</w:t>
+      </w:r>
+    </w:p>
+    <w:p>
+      <w:pPr>
+        <w:ind w:firstLine="400"/>
+      </w:pPr>
+      <w:r>
+        <w:tab/>
+      </w:r>
+      <w:r>
+        <w:tab/>
+        <w:t>2. Wednesday</w:t>
       </w:r>
     </w:p>
     <w:p>
@@ -766,59 +851,13 @@
       <w:r>
         <w:t xml:space="preserve">* </w:t>
       </w:r>
-      <w:proofErr w:type="spellStart"/>
-      <w:r>
-        <w:t>Optionals</w:t>
-      </w:r>
-      <w:proofErr w:type="spellEnd"/>
-    </w:p>
-    <w:p>
-      <w:pPr>
-        <w:ind w:firstLine="400"/>
-      </w:pPr>
-      <w:r>
-        <w:tab/>
-        <w:t>5. Coming Up</w:t>
-      </w:r>
-    </w:p>
-    <w:p>
-      <w:pPr>
-        <w:ind w:firstLine="400"/>
-      </w:pPr>
-      <w:r>
-        <w:tab/>
-      </w:r>
-      <w:r>
-        <w:tab/>
-        <w:t>1. Today</w:t>
-      </w:r>
-    </w:p>
-    <w:p>
-      <w:pPr>
-        <w:ind w:firstLine="400"/>
-      </w:pPr>
-      <w:r>
-        <w:t>* Reading Assignment I (R1) assigned (due on Monday next week)</w:t>
-      </w:r>
-    </w:p>
-    <w:p>
-      <w:pPr>
-        <w:ind w:firstLine="400"/>
-      </w:pPr>
-      <w:r>
-        <w:tab/>
-      </w:r>
-      <w:r>
-        <w:tab/>
-        <w:t>2. Wednesday</w:t>
-      </w:r>
-    </w:p>
-    <w:p>
-      <w:pPr>
-        <w:ind w:firstLine="400"/>
-      </w:pPr>
-      <w:r>
-        <w:t>* MVC(Model View Controller) design pattern</w:t>
+      <w:proofErr w:type="gramStart"/>
+      <w:r>
+        <w:t>MVC(</w:t>
+      </w:r>
+      <w:proofErr w:type="gramEnd"/>
+      <w:r>
+        <w:t>Model View Controller) design pattern</w:t>
       </w:r>
     </w:p>
     <w:p>
@@ -854,31 +893,15 @@
         <w:ind w:firstLine="400"/>
       </w:pPr>
       <w:r>
-        <w:t xml:space="preserve">* Tips and tricks for getting the most out of </w:t>
-      </w:r>
-      <w:proofErr w:type="spellStart"/>
-      <w:r>
-        <w:t>Xcode</w:t>
-      </w:r>
-      <w:proofErr w:type="spellEnd"/>
-      <w:r>
-        <w:t xml:space="preserve"> 9</w:t>
-      </w:r>
-    </w:p>
-    <w:p>
-      <w:pPr>
-        <w:ind w:firstLine="400"/>
-      </w:pPr>
-      <w:r>
-        <w:t xml:space="preserve">* Using the Debugger in </w:t>
-      </w:r>
-      <w:proofErr w:type="spellStart"/>
-      <w:r>
-        <w:t>Xcode</w:t>
-      </w:r>
-      <w:proofErr w:type="spellEnd"/>
-      <w:r>
-        <w:t xml:space="preserve"> 9</w:t>
+        <w:t>* Tips and tricks for getting the most out of Xcode 9</w:t>
+      </w:r>
+    </w:p>
+    <w:p>
+      <w:pPr>
+        <w:ind w:firstLine="400"/>
+      </w:pPr>
+      <w:r>
+        <w:t>* Using the Debugger in Xcode 9</w:t>
       </w:r>
     </w:p>
     <w:p>
@@ -1016,6 +1039,7 @@
         <w:t xml:space="preserve">func </w:t>
       </w:r>
       <w:proofErr w:type="spellStart"/>
+      <w:proofErr w:type="gramStart"/>
       <w:r>
         <w:t>flipCard</w:t>
       </w:r>
@@ -1024,6 +1048,7 @@
         <w:t>(</w:t>
       </w:r>
       <w:proofErr w:type="spellStart"/>
+      <w:proofErr w:type="gramEnd"/>
       <w:r>
         <w:t>withEmoji</w:t>
       </w:r>
@@ -1059,7 +1084,15 @@
         <w:ind w:firstLine="400"/>
       </w:pPr>
       <w:r>
-        <w:t>@IBAction func touchCard(_ sender: UIButton) {</w:t>
+        <w:t xml:space="preserve">@IBAction func </w:t>
+      </w:r>
+      <w:proofErr w:type="gramStart"/>
+      <w:r>
+        <w:t>touchCard(</w:t>
+      </w:r>
+      <w:proofErr w:type="gramEnd"/>
+      <w:r>
+        <w:t>_ sender: UIButton) {</w:t>
       </w:r>
     </w:p>
     <w:p>
@@ -1070,6 +1103,7 @@
         <w:t xml:space="preserve">    </w:t>
       </w:r>
       <w:proofErr w:type="spellStart"/>
+      <w:proofErr w:type="gramStart"/>
       <w:r>
         <w:t>flipCard</w:t>
       </w:r>
@@ -1078,6 +1112,7 @@
         <w:t>(</w:t>
       </w:r>
       <w:proofErr w:type="spellStart"/>
+      <w:proofErr w:type="gramEnd"/>
       <w:r>
         <w:t>withEmoji</w:t>
       </w:r>
@@ -1138,6 +1173,7 @@
         <w:t xml:space="preserve">    func </w:t>
       </w:r>
       <w:proofErr w:type="spellStart"/>
+      <w:proofErr w:type="gramStart"/>
       <w:r>
         <w:t>flipCard</w:t>
       </w:r>
@@ -1146,6 +1182,7 @@
         <w:t>(</w:t>
       </w:r>
       <w:proofErr w:type="spellStart"/>
+      <w:proofErr w:type="gramEnd"/>
       <w:r>
         <w:t>withEmoji</w:t>
       </w:r>
@@ -1170,10 +1207,12 @@
         <w:t xml:space="preserve">        if </w:t>
       </w:r>
       <w:proofErr w:type="spellStart"/>
+      <w:proofErr w:type="gramStart"/>
       <w:r>
         <w:t>button.currentTitle</w:t>
       </w:r>
       <w:proofErr w:type="spellEnd"/>
+      <w:proofErr w:type="gramEnd"/>
       <w:r>
         <w:t xml:space="preserve"> == emoji {</w:t>
       </w:r>
@@ -1186,10 +1225,12 @@
         <w:t xml:space="preserve">            </w:t>
       </w:r>
       <w:proofErr w:type="spellStart"/>
+      <w:proofErr w:type="gramStart"/>
       <w:r>
         <w:t>button.setTitle</w:t>
       </w:r>
       <w:proofErr w:type="spellEnd"/>
+      <w:proofErr w:type="gramEnd"/>
       <w:r>
         <w:t xml:space="preserve">("", for: </w:t>
       </w:r>
@@ -1210,10 +1251,12 @@
         <w:t xml:space="preserve">            </w:t>
       </w:r>
       <w:proofErr w:type="spellStart"/>
+      <w:proofErr w:type="gramStart"/>
       <w:r>
         <w:t>button.backgroundColor</w:t>
       </w:r>
       <w:proofErr w:type="spellEnd"/>
+      <w:proofErr w:type="gramEnd"/>
       <w:r>
         <w:t xml:space="preserve"> = </w:t>
       </w:r>
@@ -1228,7 +1271,15 @@
         <w:ind w:firstLineChars="0" w:firstLine="0"/>
       </w:pPr>
       <w:r>
-        <w:t xml:space="preserve">        }else {</w:t>
+        <w:t xml:space="preserve">        </w:t>
+      </w:r>
+      <w:proofErr w:type="gramStart"/>
+      <w:r>
+        <w:t>}else</w:t>
+      </w:r>
+      <w:proofErr w:type="gramEnd"/>
+      <w:r>
+        <w:t xml:space="preserve"> {</w:t>
       </w:r>
     </w:p>
     <w:p>
@@ -1239,10 +1290,12 @@
         <w:t xml:space="preserve">            </w:t>
       </w:r>
       <w:proofErr w:type="spellStart"/>
+      <w:proofErr w:type="gramStart"/>
       <w:r>
         <w:t>button.setTitle</w:t>
       </w:r>
       <w:proofErr w:type="spellEnd"/>
+      <w:proofErr w:type="gramEnd"/>
       <w:r>
         <w:t xml:space="preserve">(emoji, for: </w:t>
       </w:r>
@@ -1263,10 +1316,12 @@
         <w:t xml:space="preserve">            </w:t>
       </w:r>
       <w:proofErr w:type="spellStart"/>
+      <w:proofErr w:type="gramStart"/>
       <w:r>
         <w:t>button.backgroundColor</w:t>
       </w:r>
       <w:proofErr w:type="spellEnd"/>
+      <w:proofErr w:type="gramEnd"/>
       <w:r>
         <w:t xml:space="preserve"> = </w:t>
       </w:r>
@@ -1403,6 +1458,7 @@
         <w:t xml:space="preserve">func </w:t>
       </w:r>
       <w:proofErr w:type="spellStart"/>
+      <w:proofErr w:type="gramStart"/>
       <w:r>
         <w:t>flipCard</w:t>
       </w:r>
@@ -1411,6 +1467,7 @@
         <w:t>(</w:t>
       </w:r>
       <w:proofErr w:type="spellStart"/>
+      <w:proofErr w:type="gramEnd"/>
       <w:r>
         <w:t>withEmoji</w:t>
       </w:r>
@@ -1528,6 +1585,7 @@
         <w:t xml:space="preserve">func </w:t>
       </w:r>
       <w:proofErr w:type="spellStart"/>
+      <w:proofErr w:type="gramStart"/>
       <w:r>
         <w:t>flipCard</w:t>
       </w:r>
@@ -1536,6 +1594,7 @@
         <w:t>(</w:t>
       </w:r>
       <w:proofErr w:type="spellStart"/>
+      <w:proofErr w:type="gramEnd"/>
       <w:r>
         <w:t>withEmoji</w:t>
       </w:r>
@@ -1609,7 +1668,15 @@
         <w:ind w:firstLine="400"/>
       </w:pPr>
       <w:r>
-        <w:t xml:space="preserve">    flipCountLabel.text = "Flips:\(flipCount)"</w:t>
+        <w:t xml:space="preserve">    flipCountLabel.text = "</w:t>
+      </w:r>
+      <w:proofErr w:type="gramStart"/>
+      <w:r>
+        <w:t>Flips:\</w:t>
+      </w:r>
+      <w:proofErr w:type="gramEnd"/>
+      <w:r>
+        <w:t>(flipCount)"</w:t>
       </w:r>
     </w:p>
     <w:p>
@@ -1819,15 +1886,31 @@
         <w:ind w:firstLine="400"/>
       </w:pPr>
       <w:r>
-        <w:t>@IBOutlet var cardButtons:[UIButton]!</w:t>
-      </w:r>
-    </w:p>
-    <w:p>
-      <w:pPr>
-        <w:ind w:firstLine="400"/>
-      </w:pPr>
-      <w:r>
-        <w:t>func touchCard(_ sender: UIButton) {</w:t>
+        <w:t xml:space="preserve">@IBOutlet var </w:t>
+      </w:r>
+      <w:proofErr w:type="gramStart"/>
+      <w:r>
+        <w:t>cardButtons:[</w:t>
+      </w:r>
+      <w:proofErr w:type="gramEnd"/>
+      <w:r>
+        <w:t>UIButton]!</w:t>
+      </w:r>
+    </w:p>
+    <w:p>
+      <w:pPr>
+        <w:ind w:firstLine="400"/>
+      </w:pPr>
+      <w:r>
+        <w:t xml:space="preserve">func </w:t>
+      </w:r>
+      <w:proofErr w:type="gramStart"/>
+      <w:r>
+        <w:t>touchCard(</w:t>
+      </w:r>
+      <w:proofErr w:type="gramEnd"/>
+      <w:r>
+        <w:t>_ sender: UIButton) {</w:t>
       </w:r>
     </w:p>
     <w:p>
@@ -1851,7 +1934,15 @@
         <w:ind w:firstLine="400"/>
       </w:pPr>
       <w:r>
-        <w:t xml:space="preserve">    print("cardNumber = \(cardNumber)")</w:t>
+        <w:t xml:space="preserve">    </w:t>
+      </w:r>
+      <w:proofErr w:type="gramStart"/>
+      <w:r>
+        <w:t>print(</w:t>
+      </w:r>
+      <w:proofErr w:type="gramEnd"/>
+      <w:r>
+        <w:t>"cardNumber = \(cardNumber)")</w:t>
       </w:r>
     </w:p>
     <w:p>
@@ -1952,7 +2043,15 @@
         <w:ind w:firstLine="400"/>
       </w:pPr>
       <w:r>
-        <w:t>func touchCard(_ sender: UIButton) {</w:t>
+        <w:t xml:space="preserve">func </w:t>
+      </w:r>
+      <w:proofErr w:type="gramStart"/>
+      <w:r>
+        <w:t>touchCard(</w:t>
+      </w:r>
+      <w:proofErr w:type="gramEnd"/>
+      <w:r>
+        <w:t>_ sender: UIButton) {</w:t>
       </w:r>
     </w:p>
     <w:p>
@@ -1976,15 +2075,31 @@
         <w:ind w:firstLine="400"/>
       </w:pPr>
       <w:r>
-        <w:t xml:space="preserve">        print("cardNumber = \(cardNumber)")</w:t>
-      </w:r>
-    </w:p>
-    <w:p>
-      <w:pPr>
-        <w:ind w:firstLine="400"/>
-      </w:pPr>
-      <w:r>
-        <w:t xml:space="preserve">    }else {....}</w:t>
+        <w:t xml:space="preserve">        </w:t>
+      </w:r>
+      <w:proofErr w:type="gramStart"/>
+      <w:r>
+        <w:t>print(</w:t>
+      </w:r>
+      <w:proofErr w:type="gramEnd"/>
+      <w:r>
+        <w:t>"cardNumber = \(cardNumber)")</w:t>
+      </w:r>
+    </w:p>
+    <w:p>
+      <w:pPr>
+        <w:ind w:firstLine="400"/>
+      </w:pPr>
+      <w:r>
+        <w:t xml:space="preserve">    </w:t>
+      </w:r>
+      <w:proofErr w:type="gramStart"/>
+      <w:r>
+        <w:t>}else</w:t>
+      </w:r>
+      <w:proofErr w:type="gramEnd"/>
+      <w:r>
+        <w:t xml:space="preserve"> {....}</w:t>
       </w:r>
     </w:p>
     <w:p>
@@ -2092,7 +2207,15 @@
         <w:ind w:firstLine="400"/>
       </w:pPr>
       <w:r>
-        <w:t>func touchCard(_ sender: UIButton) {</w:t>
+        <w:t xml:space="preserve">func </w:t>
+      </w:r>
+      <w:proofErr w:type="gramStart"/>
+      <w:r>
+        <w:t>touchCard(</w:t>
+      </w:r>
+      <w:proofErr w:type="gramEnd"/>
+      <w:r>
+        <w:t>_ sender: UIButton) {</w:t>
       </w:r>
     </w:p>
     <w:p>
@@ -2130,6 +2253,7 @@
         <w:t xml:space="preserve">        </w:t>
       </w:r>
       <w:proofErr w:type="spellStart"/>
+      <w:proofErr w:type="gramStart"/>
       <w:r>
         <w:t>flipCard</w:t>
       </w:r>
@@ -2138,6 +2262,7 @@
         <w:t>(</w:t>
       </w:r>
       <w:proofErr w:type="spellStart"/>
+      <w:proofErr w:type="gramEnd"/>
       <w:r>
         <w:t>withEmoji</w:t>
       </w:r>
@@ -2167,16 +2292,24 @@
         <w:ind w:firstLine="400"/>
       </w:pPr>
       <w:r>
-        <w:t xml:space="preserve">    }else {....}</w:t>
-      </w:r>
-    </w:p>
-    <w:p>
-      <w:pPr>
-        <w:ind w:firstLine="400"/>
-      </w:pPr>
-      <w:r>
         <w:t xml:space="preserve">    </w:t>
       </w:r>
+      <w:proofErr w:type="gramStart"/>
+      <w:r>
+        <w:t>}else</w:t>
+      </w:r>
+      <w:proofErr w:type="gramEnd"/>
+      <w:r>
+        <w:t xml:space="preserve"> {....}</w:t>
+      </w:r>
+    </w:p>
+    <w:p>
+      <w:pPr>
+        <w:ind w:firstLine="400"/>
+      </w:pPr>
+      <w:r>
+        <w:t xml:space="preserve">    </w:t>
+      </w:r>
     </w:p>
     <w:p>
       <w:pPr>
@@ -2493,7 +2626,15 @@
         <w:ind w:firstLine="400"/>
       </w:pPr>
       <w:r>
-        <w:t xml:space="preserve">    @IBAction func touchCard(_ sender: UIButton) {</w:t>
+        <w:t xml:space="preserve">    @IBAction func </w:t>
+      </w:r>
+      <w:proofErr w:type="gramStart"/>
+      <w:r>
+        <w:t>touchCard(</w:t>
+      </w:r>
+      <w:proofErr w:type="gramEnd"/>
+      <w:r>
+        <w:t>_ sender: UIButton) {</w:t>
       </w:r>
     </w:p>
     <w:p>
@@ -2542,6 +2683,7 @@
         <w:t xml:space="preserve">            </w:t>
       </w:r>
       <w:proofErr w:type="spellStart"/>
+      <w:proofErr w:type="gramStart"/>
       <w:r>
         <w:t>flipCard</w:t>
       </w:r>
@@ -2550,6 +2692,7 @@
         <w:t>(</w:t>
       </w:r>
       <w:proofErr w:type="spellStart"/>
+      <w:proofErr w:type="gramEnd"/>
       <w:r>
         <w:t>withEmoji</w:t>
       </w:r>
@@ -2634,6 +2777,7 @@
         <w:t xml:space="preserve">    func </w:t>
       </w:r>
       <w:proofErr w:type="spellStart"/>
+      <w:proofErr w:type="gramStart"/>
       <w:r>
         <w:t>flipCard</w:t>
       </w:r>
@@ -2642,6 +2786,7 @@
         <w:t>(</w:t>
       </w:r>
       <w:proofErr w:type="spellStart"/>
+      <w:proofErr w:type="gramEnd"/>
       <w:r>
         <w:t>withEmoji</w:t>
       </w:r>
@@ -2666,10 +2811,12 @@
         <w:t xml:space="preserve">        if </w:t>
       </w:r>
       <w:proofErr w:type="spellStart"/>
+      <w:proofErr w:type="gramStart"/>
       <w:r>
         <w:t>button.currentTitle</w:t>
       </w:r>
       <w:proofErr w:type="spellEnd"/>
+      <w:proofErr w:type="gramEnd"/>
       <w:r>
         <w:t xml:space="preserve"> == emoji {</w:t>
       </w:r>
@@ -2682,10 +2829,12 @@
         <w:t xml:space="preserve">            </w:t>
       </w:r>
       <w:proofErr w:type="spellStart"/>
+      <w:proofErr w:type="gramStart"/>
       <w:r>
         <w:t>button.setTitle</w:t>
       </w:r>
       <w:proofErr w:type="spellEnd"/>
+      <w:proofErr w:type="gramEnd"/>
       <w:r>
         <w:t xml:space="preserve">("", for: </w:t>
       </w:r>
@@ -2706,10 +2855,12 @@
         <w:t xml:space="preserve">            </w:t>
       </w:r>
       <w:proofErr w:type="spellStart"/>
+      <w:proofErr w:type="gramStart"/>
       <w:r>
         <w:t>button.backgroundColor</w:t>
       </w:r>
       <w:proofErr w:type="spellEnd"/>
+      <w:proofErr w:type="gramEnd"/>
       <w:r>
         <w:t xml:space="preserve"> = </w:t>
       </w:r>
@@ -2724,7 +2875,15 @@
         <w:ind w:firstLine="400"/>
       </w:pPr>
       <w:r>
-        <w:t xml:space="preserve">        }else {</w:t>
+        <w:t xml:space="preserve">        </w:t>
+      </w:r>
+      <w:proofErr w:type="gramStart"/>
+      <w:r>
+        <w:t>}else</w:t>
+      </w:r>
+      <w:proofErr w:type="gramEnd"/>
+      <w:r>
+        <w:t xml:space="preserve"> {</w:t>
       </w:r>
     </w:p>
     <w:p>
@@ -2735,10 +2894,12 @@
         <w:t xml:space="preserve">            </w:t>
       </w:r>
       <w:proofErr w:type="spellStart"/>
+      <w:proofErr w:type="gramStart"/>
       <w:r>
         <w:t>button.setTitle</w:t>
       </w:r>
       <w:proofErr w:type="spellEnd"/>
+      <w:proofErr w:type="gramEnd"/>
       <w:r>
         <w:t xml:space="preserve">(emoji, for: </w:t>
       </w:r>
@@ -2759,10 +2920,12 @@
         <w:t xml:space="preserve">            </w:t>
       </w:r>
       <w:proofErr w:type="spellStart"/>
+      <w:proofErr w:type="gramStart"/>
       <w:r>
         <w:t>button.backgroundColor</w:t>
       </w:r>
       <w:proofErr w:type="spellEnd"/>
+      <w:proofErr w:type="gramEnd"/>
       <w:r>
         <w:t xml:space="preserve"> = </w:t>
       </w:r>
@@ -3062,7 +3225,15 @@
       </w:r>
       <w:r>
         <w:tab/>
-        <w:t>How your Model is presented to the user( UI logic)</w:t>
+        <w:t xml:space="preserve">How your Model is presented to the </w:t>
+      </w:r>
+      <w:proofErr w:type="gramStart"/>
+      <w:r>
+        <w:t>user( UI</w:t>
+      </w:r>
+      <w:proofErr w:type="gramEnd"/>
+      <w:r>
+        <w:t xml:space="preserve"> logic)</w:t>
       </w:r>
     </w:p>
     <w:p>
@@ -4176,12 +4347,17 @@
         <w:t xml:space="preserve">if </w:t>
       </w:r>
       <w:proofErr w:type="spellStart"/>
+      <w:proofErr w:type="gramStart"/>
       <w:r>
         <w:t>myString</w:t>
       </w:r>
       <w:proofErr w:type="spellEnd"/>
       <w:r>
-        <w:t xml:space="preserve"> != nil {</w:t>
+        <w:t xml:space="preserve"> !</w:t>
+      </w:r>
+      <w:proofErr w:type="gramEnd"/>
+      <w:r>
+        <w:t>= nil {</w:t>
       </w:r>
     </w:p>
     <w:p>
@@ -4204,8 +4380,13 @@
       <w:pPr>
         <w:ind w:firstLine="400"/>
       </w:pPr>
-      <w:r>
-        <w:t>}else{</w:t>
+      <w:proofErr w:type="gramStart"/>
+      <w:r>
+        <w:t>}else</w:t>
+      </w:r>
+      <w:proofErr w:type="gramEnd"/>
+      <w:r>
+        <w:t>{</w:t>
       </w:r>
     </w:p>
     <w:p>
@@ -4356,12 +4537,17 @@
         <w:t xml:space="preserve">if </w:t>
       </w:r>
       <w:proofErr w:type="spellStart"/>
+      <w:proofErr w:type="gramStart"/>
       <w:r>
         <w:t>myString</w:t>
       </w:r>
       <w:proofErr w:type="spellEnd"/>
       <w:r>
-        <w:t xml:space="preserve"> != nil {</w:t>
+        <w:t xml:space="preserve"> !</w:t>
+      </w:r>
+      <w:proofErr w:type="gramEnd"/>
+      <w:r>
+        <w:t>= nil {</w:t>
       </w:r>
     </w:p>
     <w:p>
@@ -4384,8 +4570,13 @@
       <w:pPr>
         <w:ind w:firstLine="400"/>
       </w:pPr>
-      <w:r>
-        <w:t>}else{</w:t>
+      <w:proofErr w:type="gramStart"/>
+      <w:r>
+        <w:t>}else</w:t>
+      </w:r>
+      <w:proofErr w:type="gramEnd"/>
+      <w:r>
+        <w:t>{</w:t>
       </w:r>
     </w:p>
     <w:p>
@@ -4647,6 +4838,213 @@
       <w:pPr>
         <w:ind w:firstLine="400"/>
       </w:pPr>
+    </w:p>
+    <w:p>
+      <w:pPr>
+        <w:ind w:firstLine="400"/>
+      </w:pPr>
+    </w:p>
+    <w:p>
+      <w:pPr>
+        <w:ind w:firstLine="400"/>
+      </w:pPr>
+    </w:p>
+    <w:p>
+      <w:pPr>
+        <w:ind w:firstLine="400"/>
+      </w:pPr>
+    </w:p>
+    <w:p>
+      <w:pPr>
+        <w:ind w:firstLine="400"/>
+      </w:pPr>
+    </w:p>
+    <w:p>
+      <w:pPr>
+        <w:ind w:firstLine="400"/>
+      </w:pPr>
+    </w:p>
+    <w:p>
+      <w:pPr>
+        <w:ind w:firstLine="400"/>
+      </w:pPr>
+      <w:r>
+        <w:rPr>
+          <w:rFonts w:hint="eastAsia"/>
+        </w:rPr>
+        <w:lastRenderedPageBreak/>
+        <w:t>注释：</w:t>
+      </w:r>
+    </w:p>
+    <w:p>
+      <w:pPr>
+        <w:ind w:firstLine="400"/>
+      </w:pPr>
+      <w:r>
+        <w:rPr>
+          <w:rFonts w:hint="eastAsia"/>
+        </w:rPr>
+        <w:t>1</w:t>
+      </w:r>
+      <w:r>
+        <w:t xml:space="preserve">. </w:t>
+      </w:r>
+      <w:r>
+        <w:rPr>
+          <w:rFonts w:hint="eastAsia"/>
+        </w:rPr>
+        <w:t>在</w:t>
+      </w:r>
+      <w:r>
+        <w:rPr>
+          <w:rFonts w:hint="eastAsia"/>
+        </w:rPr>
+        <w:t>Sto</w:t>
+      </w:r>
+      <w:r>
+        <w:rPr>
+          <w:rFonts w:hint="eastAsia"/>
+        </w:rPr>
+        <w:t>r</w:t>
+      </w:r>
+      <w:r>
+        <w:rPr>
+          <w:rFonts w:hint="eastAsia"/>
+        </w:rPr>
+        <w:t>y</w:t>
+      </w:r>
+      <w:r>
+        <w:t xml:space="preserve">board </w:t>
+      </w:r>
+      <w:r>
+        <w:rPr>
+          <w:rFonts w:hint="eastAsia"/>
+        </w:rPr>
+        <w:t>界面连线到</w:t>
+      </w:r>
+      <w:r>
+        <w:rPr>
+          <w:rFonts w:hint="eastAsia"/>
+        </w:rPr>
+        <w:t xml:space="preserve"> XXX</w:t>
+      </w:r>
+      <w:r>
+        <w:t>.swift</w:t>
+      </w:r>
+      <w:r>
+        <w:rPr>
+          <w:rFonts w:hint="eastAsia"/>
+        </w:rPr>
+        <w:t>代码界面的时候，如何让代码界面显示出来？</w:t>
+      </w:r>
+    </w:p>
+    <w:p>
+      <w:pPr>
+        <w:ind w:firstLine="400"/>
+      </w:pPr>
+      <w:r>
+        <w:rPr>
+          <w:rFonts w:hint="eastAsia"/>
+        </w:rPr>
+        <w:t>答：点击</w:t>
+      </w:r>
+      <w:r>
+        <w:rPr>
+          <w:rFonts w:hint="eastAsia"/>
+        </w:rPr>
+        <w:t>X</w:t>
+      </w:r>
+      <w:r>
+        <w:t>code</w:t>
+      </w:r>
+      <w:r>
+        <w:rPr>
+          <w:rFonts w:hint="eastAsia"/>
+        </w:rPr>
+        <w:t>右侧第二行，从右往左数的第二个按钮</w:t>
+      </w:r>
+      <w:r>
+        <w:rPr>
+          <w:rFonts w:hint="eastAsia"/>
+        </w:rPr>
+        <w:t>，点击</w:t>
+      </w:r>
+      <w:r>
+        <w:rPr>
+          <w:rFonts w:hint="eastAsia"/>
+        </w:rPr>
+        <w:t>A</w:t>
+      </w:r>
+      <w:r>
+        <w:t xml:space="preserve">ssistant </w:t>
+      </w:r>
+      <w:r>
+        <w:rPr>
+          <w:rFonts w:hint="eastAsia"/>
+        </w:rPr>
+        <w:t>即可。</w:t>
+      </w:r>
+      <w:r>
+        <w:rPr>
+          <w:rFonts w:hint="eastAsia"/>
+        </w:rPr>
+        <w:t>如下图：</w:t>
+      </w:r>
+    </w:p>
+    <w:p>
+      <w:pPr>
+        <w:ind w:firstLine="400"/>
+        <w:rPr>
+          <w:rFonts w:hint="eastAsia"/>
+        </w:rPr>
+      </w:pPr>
+      <w:r>
+        <w:rPr>
+          <w:rFonts w:hint="eastAsia"/>
+          <w:noProof/>
+        </w:rPr>
+        <w:drawing>
+          <wp:inline distT="0" distB="0" distL="0" distR="0" wp14:anchorId="6E95C00A" wp14:editId="426789BD">
+            <wp:extent cx="3258766" cy="3623680"/>
+            <wp:effectExtent l="0" t="0" r="5715" b="0"/>
+            <wp:docPr id="1" name="图片 1"/>
+            <wp:cNvGraphicFramePr>
+              <a:graphicFrameLocks xmlns:a="http://schemas.openxmlformats.org/drawingml/2006/main" noChangeAspect="1"/>
+            </wp:cNvGraphicFramePr>
+            <a:graphic xmlns:a="http://schemas.openxmlformats.org/drawingml/2006/main">
+              <a:graphicData uri="http://schemas.openxmlformats.org/drawingml/2006/picture">
+                <pic:pic xmlns:pic="http://schemas.openxmlformats.org/drawingml/2006/picture">
+                  <pic:nvPicPr>
+                    <pic:cNvPr id="1" name="图片 1"/>
+                    <pic:cNvPicPr/>
+                  </pic:nvPicPr>
+                  <pic:blipFill>
+                    <a:blip r:embed="rId5">
+                      <a:extLst>
+                        <a:ext uri="{28A0092B-C50C-407E-A947-70E740481C1C}">
+                          <a14:useLocalDpi xmlns:a14="http://schemas.microsoft.com/office/drawing/2010/main" val="0"/>
+                        </a:ext>
+                      </a:extLst>
+                    </a:blip>
+                    <a:stretch>
+                      <a:fillRect/>
+                    </a:stretch>
+                  </pic:blipFill>
+                  <pic:spPr>
+                    <a:xfrm>
+                      <a:off x="0" y="0"/>
+                      <a:ext cx="3265549" cy="3631223"/>
+                    </a:xfrm>
+                    <a:prstGeom prst="rect">
+                      <a:avLst/>
+                    </a:prstGeom>
+                  </pic:spPr>
+                </pic:pic>
+              </a:graphicData>
+            </a:graphic>
+          </wp:inline>
+        </w:drawing>
+      </w:r>
     </w:p>
     <w:p>
       <w:pPr>
